--- a/Papers/Project RL/Project Report.docx
+++ b/Papers/Project RL/Project Report.docx
@@ -13,6 +13,8 @@
           <w:szCs w:val="24"/>
         </w:rPr>
       </w:pPr>
+      <w:bookmarkStart w:id="0" w:name="_GoBack"/>
+      <w:bookmarkEnd w:id="0"/>
       <w:r>
         <w:rPr>
           <w:rFonts w:ascii="Times New Roman" w:hAnsi="Times New Roman" w:cs="Times New Roman"/>
@@ -41,23 +43,42 @@
           <w:sz w:val="24"/>
           <w:szCs w:val="24"/>
         </w:rPr>
-        <w:t>Kamwoo Lee (kl9ch), Mark Rucker(mr2an)</w:t>
-      </w:r>
-    </w:p>
-    <w:p>
-      <w:pPr>
-        <w:spacing w:after="0" w:line="360" w:lineRule="auto"/>
-        <w:rPr>
-          <w:rFonts w:ascii="Times New Roman" w:hAnsi="Times New Roman" w:cs="Times New Roman"/>
-          <w:b/>
-          <w:sz w:val="24"/>
-          <w:szCs w:val="24"/>
-        </w:rPr>
-      </w:pPr>
-    </w:p>
-    <w:p>
-      <w:pPr>
-        <w:spacing w:after="0" w:line="360" w:lineRule="auto"/>
+        <w:t>Kamwoo Lee (kl9ch), Mark Rucker</w:t>
+      </w:r>
+      <w:r>
+        <w:rPr>
+          <w:rFonts w:ascii="Times New Roman" w:hAnsi="Times New Roman" w:cs="Times New Roman"/>
+          <w:b/>
+          <w:sz w:val="24"/>
+          <w:szCs w:val="24"/>
+        </w:rPr>
+        <w:t xml:space="preserve"> </w:t>
+      </w:r>
+      <w:r>
+        <w:rPr>
+          <w:rFonts w:ascii="Times New Roman" w:hAnsi="Times New Roman" w:cs="Times New Roman"/>
+          <w:b/>
+          <w:sz w:val="24"/>
+          <w:szCs w:val="24"/>
+        </w:rPr>
+        <w:t>(mr2an)</w:t>
+      </w:r>
+    </w:p>
+    <w:p>
+      <w:pPr>
+        <w:spacing w:after="0" w:line="360" w:lineRule="auto"/>
+        <w:rPr>
+          <w:rFonts w:ascii="Times New Roman" w:hAnsi="Times New Roman" w:cs="Times New Roman"/>
+          <w:b/>
+          <w:sz w:val="24"/>
+          <w:szCs w:val="24"/>
+        </w:rPr>
+      </w:pPr>
+    </w:p>
+    <w:p>
+      <w:pPr>
+        <w:spacing w:after="0" w:line="360" w:lineRule="auto"/>
+        <w:jc w:val="center"/>
         <w:rPr>
           <w:rFonts w:ascii="Times New Roman" w:hAnsi="Times New Roman" w:cs="Times New Roman"/>
           <w:b/>
@@ -80,66 +101,252 @@
         <w:spacing w:after="0" w:line="360" w:lineRule="auto"/>
         <w:rPr>
           <w:rFonts w:ascii="Times New Roman" w:hAnsi="Times New Roman" w:cs="Times New Roman"/>
-          <w:b/>
-          <w:sz w:val="24"/>
-          <w:szCs w:val="24"/>
-        </w:rPr>
-      </w:pPr>
-    </w:p>
-    <w:p>
-      <w:pPr>
-        <w:spacing w:after="0" w:line="360" w:lineRule="auto"/>
-        <w:rPr>
-          <w:rFonts w:ascii="Times New Roman" w:hAnsi="Times New Roman" w:cs="Times New Roman"/>
-          <w:b/>
-          <w:sz w:val="24"/>
-          <w:szCs w:val="24"/>
-        </w:rPr>
-      </w:pPr>
-    </w:p>
-    <w:p>
-      <w:pPr>
-        <w:spacing w:after="0" w:line="360" w:lineRule="auto"/>
-        <w:rPr>
-          <w:rFonts w:ascii="Times New Roman" w:hAnsi="Times New Roman" w:cs="Times New Roman"/>
-          <w:b/>
-          <w:sz w:val="24"/>
-          <w:szCs w:val="24"/>
-        </w:rPr>
-      </w:pPr>
-    </w:p>
-    <w:p>
-      <w:pPr>
-        <w:spacing w:after="0" w:line="360" w:lineRule="auto"/>
-        <w:rPr>
-          <w:rFonts w:ascii="Times New Roman" w:hAnsi="Times New Roman" w:cs="Times New Roman"/>
-          <w:b/>
-          <w:sz w:val="24"/>
-          <w:szCs w:val="24"/>
-        </w:rPr>
-      </w:pPr>
-    </w:p>
-    <w:p>
-      <w:pPr>
-        <w:spacing w:after="0" w:line="360" w:lineRule="auto"/>
-        <w:rPr>
-          <w:rFonts w:ascii="Times New Roman" w:hAnsi="Times New Roman" w:cs="Times New Roman"/>
-          <w:b/>
-          <w:sz w:val="24"/>
-          <w:szCs w:val="24"/>
-        </w:rPr>
-      </w:pPr>
-    </w:p>
-    <w:p>
-      <w:pPr>
-        <w:spacing w:after="0" w:line="360" w:lineRule="auto"/>
-        <w:rPr>
-          <w:rFonts w:ascii="Times New Roman" w:hAnsi="Times New Roman" w:cs="Times New Roman"/>
-          <w:b/>
-          <w:sz w:val="24"/>
-          <w:szCs w:val="24"/>
-        </w:rPr>
-      </w:pPr>
+          <w:sz w:val="24"/>
+          <w:szCs w:val="24"/>
+        </w:rPr>
+      </w:pPr>
+      <w:r>
+        <w:rPr>
+          <w:rFonts w:ascii="Times New Roman" w:hAnsi="Times New Roman" w:cs="Times New Roman"/>
+          <w:sz w:val="24"/>
+          <w:szCs w:val="24"/>
+        </w:rPr>
+        <w:t xml:space="preserve">This is </w:t>
+      </w:r>
+      <w:r>
+        <w:rPr>
+          <w:rFonts w:ascii="Times New Roman" w:hAnsi="Times New Roman" w:cs="Times New Roman"/>
+          <w:sz w:val="24"/>
+          <w:szCs w:val="24"/>
+        </w:rPr>
+        <w:t>abstract…</w:t>
+      </w:r>
+    </w:p>
+    <w:p>
+      <w:pPr>
+        <w:spacing w:after="0" w:line="360" w:lineRule="auto"/>
+        <w:rPr>
+          <w:rFonts w:ascii="Times New Roman" w:hAnsi="Times New Roman" w:cs="Times New Roman"/>
+          <w:b/>
+          <w:sz w:val="24"/>
+          <w:szCs w:val="24"/>
+        </w:rPr>
+      </w:pPr>
+    </w:p>
+    <w:p>
+      <w:pPr>
+        <w:spacing w:after="0" w:line="360" w:lineRule="auto"/>
+        <w:rPr>
+          <w:rFonts w:ascii="Times New Roman" w:hAnsi="Times New Roman" w:cs="Times New Roman"/>
+          <w:b/>
+          <w:sz w:val="24"/>
+          <w:szCs w:val="24"/>
+        </w:rPr>
+      </w:pPr>
+    </w:p>
+    <w:p>
+      <w:pPr>
+        <w:spacing w:after="0" w:line="360" w:lineRule="auto"/>
+        <w:rPr>
+          <w:rFonts w:ascii="Times New Roman" w:hAnsi="Times New Roman" w:cs="Times New Roman"/>
+          <w:b/>
+          <w:sz w:val="24"/>
+          <w:szCs w:val="24"/>
+        </w:rPr>
+      </w:pPr>
+    </w:p>
+    <w:p>
+      <w:pPr>
+        <w:spacing w:after="0" w:line="360" w:lineRule="auto"/>
+        <w:rPr>
+          <w:rFonts w:ascii="Times New Roman" w:hAnsi="Times New Roman" w:cs="Times New Roman"/>
+          <w:b/>
+          <w:sz w:val="24"/>
+          <w:szCs w:val="24"/>
+        </w:rPr>
+      </w:pPr>
+    </w:p>
+    <w:p>
+      <w:pPr>
+        <w:spacing w:after="0" w:line="360" w:lineRule="auto"/>
+        <w:rPr>
+          <w:rFonts w:ascii="Times New Roman" w:hAnsi="Times New Roman" w:cs="Times New Roman"/>
+          <w:b/>
+          <w:sz w:val="24"/>
+          <w:szCs w:val="24"/>
+        </w:rPr>
+      </w:pPr>
+      <w:r>
+        <w:rPr>
+          <w:rFonts w:ascii="Times New Roman" w:hAnsi="Times New Roman" w:cs="Times New Roman"/>
+          <w:b/>
+          <w:sz w:val="24"/>
+          <w:szCs w:val="24"/>
+        </w:rPr>
+        <w:t xml:space="preserve">1 </w:t>
+      </w:r>
+      <w:r>
+        <w:rPr>
+          <w:rFonts w:ascii="Times New Roman" w:hAnsi="Times New Roman" w:cs="Times New Roman"/>
+          <w:b/>
+          <w:sz w:val="24"/>
+          <w:szCs w:val="24"/>
+        </w:rPr>
+        <w:t>Introduction</w:t>
+      </w:r>
+    </w:p>
+    <w:p>
+      <w:pPr>
+        <w:spacing w:after="0" w:line="360" w:lineRule="auto"/>
+        <w:rPr>
+          <w:rFonts w:ascii="Times New Roman" w:hAnsi="Times New Roman" w:cs="Times New Roman"/>
+          <w:sz w:val="24"/>
+          <w:szCs w:val="24"/>
+        </w:rPr>
+      </w:pPr>
+      <w:r>
+        <w:rPr>
+          <w:rFonts w:ascii="Times New Roman" w:hAnsi="Times New Roman" w:cs="Times New Roman"/>
+          <w:sz w:val="24"/>
+          <w:szCs w:val="24"/>
+        </w:rPr>
+        <w:t>The critical observation of Agent-Based Modeling (ABM) is that s</w:t>
+      </w:r>
+      <w:r>
+        <w:rPr>
+          <w:rFonts w:ascii="Times New Roman" w:hAnsi="Times New Roman" w:cs="Times New Roman"/>
+          <w:sz w:val="24"/>
+          <w:szCs w:val="24"/>
+        </w:rPr>
+        <w:t xml:space="preserve">imple rules for individuals can </w:t>
+      </w:r>
+      <w:r>
+        <w:rPr>
+          <w:rFonts w:ascii="Times New Roman" w:hAnsi="Times New Roman" w:cs="Times New Roman"/>
+          <w:sz w:val="24"/>
+          <w:szCs w:val="24"/>
+        </w:rPr>
+        <w:t>result in interesting emergent behavior at the aggregate level. Th</w:t>
+      </w:r>
+      <w:r>
+        <w:rPr>
+          <w:rFonts w:ascii="Times New Roman" w:hAnsi="Times New Roman" w:cs="Times New Roman"/>
+          <w:sz w:val="24"/>
+          <w:szCs w:val="24"/>
+        </w:rPr>
+        <w:t xml:space="preserve">e problem is that we first need </w:t>
+      </w:r>
+      <w:r>
+        <w:rPr>
+          <w:rFonts w:ascii="Times New Roman" w:hAnsi="Times New Roman" w:cs="Times New Roman"/>
+          <w:sz w:val="24"/>
+          <w:szCs w:val="24"/>
+        </w:rPr>
+        <w:t>these simple rules to build an ABM, which often requires deep insight about an agent</w:t>
+      </w:r>
+      <w:r>
+        <w:rPr>
+          <w:rFonts w:ascii="Times New Roman" w:hAnsi="Times New Roman" w:cs="Times New Roman" w:hint="cs"/>
+          <w:sz w:val="24"/>
+          <w:szCs w:val="24"/>
+        </w:rPr>
+        <w:t>’</w:t>
+      </w:r>
+      <w:r>
+        <w:rPr>
+          <w:rFonts w:ascii="Times New Roman" w:hAnsi="Times New Roman" w:cs="Times New Roman"/>
+          <w:sz w:val="24"/>
+          <w:szCs w:val="24"/>
+        </w:rPr>
+        <w:t xml:space="preserve">s </w:t>
+      </w:r>
+      <w:r>
+        <w:rPr>
+          <w:rFonts w:ascii="Times New Roman" w:hAnsi="Times New Roman" w:cs="Times New Roman"/>
+          <w:sz w:val="24"/>
+          <w:szCs w:val="24"/>
+        </w:rPr>
+        <w:t>behaviors. If we can extract the behavioral rules (i.e., reward func</w:t>
+      </w:r>
+      <w:r>
+        <w:rPr>
+          <w:rFonts w:ascii="Times New Roman" w:hAnsi="Times New Roman" w:cs="Times New Roman"/>
+          <w:sz w:val="24"/>
+          <w:szCs w:val="24"/>
+        </w:rPr>
+        <w:t xml:space="preserve">tions) of individuals from data </w:t>
+      </w:r>
+      <w:r>
+        <w:rPr>
+          <w:rFonts w:ascii="Times New Roman" w:hAnsi="Times New Roman" w:cs="Times New Roman"/>
+          <w:sz w:val="24"/>
+          <w:szCs w:val="24"/>
+        </w:rPr>
+        <w:t>by Inverse Reinforcement Learning (IRL), it could be a meaningfu</w:t>
+      </w:r>
+      <w:r>
+        <w:rPr>
+          <w:rFonts w:ascii="Times New Roman" w:hAnsi="Times New Roman" w:cs="Times New Roman"/>
+          <w:sz w:val="24"/>
+          <w:szCs w:val="24"/>
+        </w:rPr>
+        <w:t xml:space="preserve">l contribution to automation of </w:t>
+      </w:r>
+      <w:r>
+        <w:rPr>
+          <w:rFonts w:ascii="Times New Roman" w:hAnsi="Times New Roman" w:cs="Times New Roman"/>
+          <w:sz w:val="24"/>
+          <w:szCs w:val="24"/>
+        </w:rPr>
+        <w:t>ABM construction</w:t>
+      </w:r>
+      <w:r>
+        <w:rPr>
+          <w:rFonts w:ascii="Times New Roman" w:hAnsi="Times New Roman" w:cs="Times New Roman"/>
+          <w:sz w:val="24"/>
+          <w:szCs w:val="24"/>
+        </w:rPr>
+        <w:t>.</w:t>
+      </w:r>
+    </w:p>
+    <w:p>
+      <w:pPr>
+        <w:spacing w:after="0" w:line="360" w:lineRule="auto"/>
+        <w:rPr>
+          <w:rFonts w:ascii="Times New Roman" w:hAnsi="Times New Roman" w:cs="Times New Roman"/>
+          <w:sz w:val="24"/>
+          <w:szCs w:val="24"/>
+        </w:rPr>
+      </w:pPr>
+    </w:p>
+    <w:p>
+      <w:pPr>
+        <w:spacing w:after="0" w:line="360" w:lineRule="auto"/>
+        <w:rPr>
+          <w:rFonts w:ascii="Times New Roman" w:hAnsi="Times New Roman" w:cs="Times New Roman"/>
+          <w:b/>
+          <w:sz w:val="24"/>
+          <w:szCs w:val="24"/>
+        </w:rPr>
+      </w:pPr>
+      <w:r>
+        <w:rPr>
+          <w:rFonts w:ascii="Times New Roman" w:hAnsi="Times New Roman" w:cs="Times New Roman"/>
+          <w:b/>
+          <w:sz w:val="24"/>
+          <w:szCs w:val="24"/>
+        </w:rPr>
+        <w:t>1.1</w:t>
+      </w:r>
+      <w:r>
+        <w:rPr>
+          <w:rFonts w:ascii="Times New Roman" w:hAnsi="Times New Roman" w:cs="Times New Roman"/>
+          <w:b/>
+          <w:sz w:val="24"/>
+          <w:szCs w:val="24"/>
+        </w:rPr>
+        <w:t xml:space="preserve"> </w:t>
+      </w:r>
       <w:r>
         <w:rPr>
           <w:rFonts w:ascii="Times New Roman" w:hAnsi="Times New Roman" w:cs="Times New Roman"/>
@@ -165,6 +372,24 @@
           <w:sz w:val="24"/>
           <w:szCs w:val="24"/>
         </w:rPr>
+        <w:t>(General explanation of ABM)</w:t>
+      </w:r>
+    </w:p>
+    <w:p>
+      <w:pPr>
+        <w:spacing w:after="0" w:line="360" w:lineRule="auto"/>
+        <w:rPr>
+          <w:rFonts w:ascii="Times New Roman" w:hAnsi="Times New Roman" w:cs="Times New Roman"/>
+          <w:sz w:val="24"/>
+          <w:szCs w:val="24"/>
+        </w:rPr>
+      </w:pPr>
+      <w:r>
+        <w:rPr>
+          <w:rFonts w:ascii="Times New Roman" w:hAnsi="Times New Roman" w:cs="Times New Roman"/>
+          <w:sz w:val="24"/>
+          <w:szCs w:val="24"/>
+        </w:rPr>
         <w:t>ABM</w:t>
       </w:r>
       <w:r>
@@ -181,40 +406,204 @@
         <w:spacing w:after="0" w:line="360" w:lineRule="auto"/>
         <w:rPr>
           <w:rFonts w:ascii="Times New Roman" w:hAnsi="Times New Roman" w:cs="Times New Roman"/>
-          <w:sz w:val="24"/>
-          <w:szCs w:val="24"/>
-        </w:rPr>
-      </w:pPr>
-    </w:p>
-    <w:p>
-      <w:pPr>
-        <w:spacing w:after="0" w:line="360" w:lineRule="auto"/>
-        <w:rPr>
-          <w:rFonts w:ascii="Times New Roman" w:hAnsi="Times New Roman" w:cs="Times New Roman"/>
-          <w:b/>
-          <w:sz w:val="24"/>
-          <w:szCs w:val="24"/>
-        </w:rPr>
-      </w:pPr>
-    </w:p>
-    <w:p>
-      <w:pPr>
-        <w:spacing w:after="0" w:line="360" w:lineRule="auto"/>
-        <w:rPr>
-          <w:rFonts w:ascii="Times New Roman" w:hAnsi="Times New Roman" w:cs="Times New Roman"/>
-          <w:b/>
-          <w:sz w:val="24"/>
-          <w:szCs w:val="24"/>
-        </w:rPr>
-      </w:pPr>
-      <w:r>
-        <w:rPr>
-          <w:rFonts w:ascii="Times New Roman" w:hAnsi="Times New Roman" w:cs="Times New Roman"/>
-          <w:b/>
-          <w:sz w:val="24"/>
-          <w:szCs w:val="24"/>
-        </w:rPr>
-        <w:t>Agent Based Model (ABM) Construction Method</w:t>
+          <w:b/>
+          <w:sz w:val="24"/>
+          <w:szCs w:val="24"/>
+        </w:rPr>
+      </w:pPr>
+    </w:p>
+    <w:p>
+      <w:pPr>
+        <w:spacing w:after="0" w:line="360" w:lineRule="auto"/>
+        <w:rPr>
+          <w:rFonts w:ascii="Times New Roman" w:hAnsi="Times New Roman" w:cs="Times New Roman"/>
+          <w:b/>
+          <w:sz w:val="24"/>
+          <w:szCs w:val="24"/>
+        </w:rPr>
+      </w:pPr>
+      <w:r>
+        <w:rPr>
+          <w:rFonts w:ascii="Times New Roman" w:hAnsi="Times New Roman" w:cs="Times New Roman"/>
+          <w:b/>
+          <w:sz w:val="24"/>
+          <w:szCs w:val="24"/>
+        </w:rPr>
+        <w:t xml:space="preserve">1.2 </w:t>
+      </w:r>
+      <w:r>
+        <w:rPr>
+          <w:rFonts w:ascii="Times New Roman" w:hAnsi="Times New Roman" w:cs="Times New Roman"/>
+          <w:b/>
+          <w:sz w:val="24"/>
+          <w:szCs w:val="24"/>
+        </w:rPr>
+        <w:t>Inverse Reinforcement Learning</w:t>
+      </w:r>
+      <w:r>
+        <w:rPr>
+          <w:rFonts w:ascii="Times New Roman" w:hAnsi="Times New Roman" w:cs="Times New Roman"/>
+          <w:b/>
+          <w:sz w:val="24"/>
+          <w:szCs w:val="24"/>
+        </w:rPr>
+        <w:t xml:space="preserve"> (</w:t>
+      </w:r>
+      <w:r>
+        <w:rPr>
+          <w:rFonts w:ascii="Times New Roman" w:hAnsi="Times New Roman" w:cs="Times New Roman"/>
+          <w:b/>
+          <w:sz w:val="24"/>
+          <w:szCs w:val="24"/>
+        </w:rPr>
+        <w:t>IRL</w:t>
+      </w:r>
+      <w:r>
+        <w:rPr>
+          <w:rFonts w:ascii="Times New Roman" w:hAnsi="Times New Roman" w:cs="Times New Roman"/>
+          <w:b/>
+          <w:sz w:val="24"/>
+          <w:szCs w:val="24"/>
+        </w:rPr>
+        <w:t>)</w:t>
+      </w:r>
+    </w:p>
+    <w:p>
+      <w:pPr>
+        <w:spacing w:after="0" w:line="360" w:lineRule="auto"/>
+        <w:rPr>
+          <w:rFonts w:ascii="Times New Roman" w:hAnsi="Times New Roman" w:cs="Times New Roman"/>
+          <w:sz w:val="24"/>
+          <w:szCs w:val="24"/>
+        </w:rPr>
+      </w:pPr>
+      <w:r>
+        <w:rPr>
+          <w:rFonts w:ascii="Times New Roman" w:hAnsi="Times New Roman" w:cs="Times New Roman"/>
+          <w:sz w:val="24"/>
+          <w:szCs w:val="24"/>
+        </w:rPr>
+        <w:t>(General explanation of IRL)</w:t>
+      </w:r>
+    </w:p>
+    <w:p>
+      <w:pPr>
+        <w:spacing w:after="0" w:line="360" w:lineRule="auto"/>
+        <w:rPr>
+          <w:rFonts w:ascii="Times New Roman" w:hAnsi="Times New Roman" w:cs="Times New Roman"/>
+          <w:b/>
+          <w:sz w:val="24"/>
+          <w:szCs w:val="24"/>
+        </w:rPr>
+      </w:pPr>
+    </w:p>
+    <w:p>
+      <w:pPr>
+        <w:spacing w:after="0" w:line="360" w:lineRule="auto"/>
+        <w:rPr>
+          <w:rFonts w:ascii="Times New Roman" w:hAnsi="Times New Roman" w:cs="Times New Roman"/>
+          <w:b/>
+          <w:sz w:val="24"/>
+          <w:szCs w:val="24"/>
+        </w:rPr>
+      </w:pPr>
+    </w:p>
+    <w:p>
+      <w:pPr>
+        <w:spacing w:after="0" w:line="360" w:lineRule="auto"/>
+        <w:rPr>
+          <w:rFonts w:ascii="Times New Roman" w:hAnsi="Times New Roman" w:cs="Times New Roman"/>
+          <w:b/>
+          <w:sz w:val="24"/>
+          <w:szCs w:val="24"/>
+        </w:rPr>
+      </w:pPr>
+    </w:p>
+    <w:p>
+      <w:pPr>
+        <w:rPr>
+          <w:rFonts w:ascii="Times New Roman" w:hAnsi="Times New Roman" w:cs="Times New Roman"/>
+          <w:b/>
+          <w:sz w:val="24"/>
+          <w:szCs w:val="24"/>
+        </w:rPr>
+      </w:pPr>
+      <w:r>
+        <w:rPr>
+          <w:rFonts w:ascii="Times New Roman" w:hAnsi="Times New Roman" w:cs="Times New Roman"/>
+          <w:b/>
+          <w:sz w:val="24"/>
+          <w:szCs w:val="24"/>
+        </w:rPr>
+        <w:br w:type="page"/>
+      </w:r>
+    </w:p>
+    <w:p>
+      <w:pPr>
+        <w:spacing w:after="0" w:line="360" w:lineRule="auto"/>
+        <w:rPr>
+          <w:rFonts w:ascii="Times New Roman" w:hAnsi="Times New Roman" w:cs="Times New Roman"/>
+          <w:b/>
+          <w:sz w:val="24"/>
+          <w:szCs w:val="24"/>
+        </w:rPr>
+      </w:pPr>
+      <w:r>
+        <w:rPr>
+          <w:rFonts w:ascii="Times New Roman" w:hAnsi="Times New Roman" w:cs="Times New Roman"/>
+          <w:b/>
+          <w:sz w:val="24"/>
+          <w:szCs w:val="24"/>
+        </w:rPr>
+        <w:lastRenderedPageBreak/>
+        <w:t>2</w:t>
+      </w:r>
+      <w:r>
+        <w:rPr>
+          <w:rFonts w:ascii="Times New Roman" w:hAnsi="Times New Roman" w:cs="Times New Roman"/>
+          <w:b/>
+          <w:sz w:val="24"/>
+          <w:szCs w:val="24"/>
+        </w:rPr>
+        <w:t xml:space="preserve"> Proposed Method</w:t>
+      </w:r>
+      <w:r>
+        <w:rPr>
+          <w:rFonts w:ascii="Times New Roman" w:hAnsi="Times New Roman" w:cs="Times New Roman"/>
+          <w:b/>
+          <w:sz w:val="24"/>
+          <w:szCs w:val="24"/>
+        </w:rPr>
+        <w:t>: Automatic ABM</w:t>
+      </w:r>
+      <w:r>
+        <w:rPr>
+          <w:rFonts w:ascii="Times New Roman" w:hAnsi="Times New Roman" w:cs="Times New Roman"/>
+          <w:b/>
+          <w:sz w:val="24"/>
+          <w:szCs w:val="24"/>
+        </w:rPr>
+        <w:t xml:space="preserve"> Construction Method</w:t>
+      </w:r>
+    </w:p>
+    <w:p>
+      <w:pPr>
+        <w:spacing w:after="0" w:line="360" w:lineRule="auto"/>
+        <w:rPr>
+          <w:rFonts w:ascii="Times New Roman" w:hAnsi="Times New Roman" w:cs="Times New Roman"/>
+          <w:b/>
+          <w:sz w:val="24"/>
+          <w:szCs w:val="24"/>
+        </w:rPr>
+      </w:pPr>
+      <w:r>
+        <w:rPr>
+          <w:rFonts w:ascii="Times New Roman" w:hAnsi="Times New Roman" w:cs="Times New Roman"/>
+          <w:b/>
+          <w:sz w:val="24"/>
+          <w:szCs w:val="24"/>
+        </w:rPr>
+        <w:t>2.1 Method Flow</w:t>
       </w:r>
     </w:p>
     <w:p>
@@ -416,6 +805,269 @@
           <w:sz w:val="24"/>
           <w:szCs w:val="24"/>
         </w:rPr>
+        <w:t xml:space="preserve">2.2 Validation method </w:t>
+      </w:r>
+    </w:p>
+    <w:p>
+      <w:pPr>
+        <w:spacing w:after="0" w:line="360" w:lineRule="auto"/>
+        <w:rPr>
+          <w:rFonts w:ascii="Times New Roman" w:hAnsi="Times New Roman" w:cs="Times New Roman"/>
+          <w:sz w:val="24"/>
+          <w:szCs w:val="24"/>
+        </w:rPr>
+      </w:pPr>
+      <w:r>
+        <w:rPr>
+          <w:rFonts w:ascii="Times New Roman" w:hAnsi="Times New Roman" w:cs="Times New Roman"/>
+          <w:sz w:val="24"/>
+          <w:szCs w:val="24"/>
+        </w:rPr>
+        <w:t>Since this is a new method constructing an agent-based model, it needs an additional validation (conceptual validation and operational validation??).</w:t>
+      </w:r>
+    </w:p>
+    <w:p>
+      <w:pPr>
+        <w:spacing w:after="0" w:line="360" w:lineRule="auto"/>
+        <w:rPr>
+          <w:rFonts w:ascii="Times New Roman" w:hAnsi="Times New Roman" w:cs="Times New Roman"/>
+          <w:sz w:val="24"/>
+          <w:szCs w:val="24"/>
+        </w:rPr>
+      </w:pPr>
+    </w:p>
+    <w:p>
+      <w:pPr>
+        <w:spacing w:after="0" w:line="360" w:lineRule="auto"/>
+        <w:rPr>
+          <w:rFonts w:ascii="Times New Roman" w:hAnsi="Times New Roman" w:cs="Times New Roman"/>
+          <w:sz w:val="24"/>
+          <w:szCs w:val="24"/>
+        </w:rPr>
+      </w:pPr>
+    </w:p>
+    <w:p>
+      <w:pPr>
+        <w:spacing w:after="0" w:line="360" w:lineRule="auto"/>
+        <w:rPr>
+          <w:rFonts w:ascii="Times New Roman" w:hAnsi="Times New Roman" w:cs="Times New Roman"/>
+          <w:sz w:val="24"/>
+          <w:szCs w:val="24"/>
+        </w:rPr>
+      </w:pPr>
+    </w:p>
+    <w:p>
+      <w:pPr>
+        <w:spacing w:after="0" w:line="360" w:lineRule="auto"/>
+        <w:rPr>
+          <w:rFonts w:ascii="Times New Roman" w:hAnsi="Times New Roman" w:cs="Times New Roman"/>
+          <w:sz w:val="24"/>
+          <w:szCs w:val="24"/>
+        </w:rPr>
+      </w:pPr>
+    </w:p>
+    <w:p>
+      <w:pPr>
+        <w:rPr>
+          <w:rFonts w:ascii="Times New Roman" w:hAnsi="Times New Roman" w:cs="Times New Roman"/>
+          <w:b/>
+          <w:sz w:val="24"/>
+          <w:szCs w:val="24"/>
+        </w:rPr>
+      </w:pPr>
+    </w:p>
+    <w:p>
+      <w:pPr>
+        <w:rPr>
+          <w:rFonts w:ascii="Times New Roman" w:hAnsi="Times New Roman" w:cs="Times New Roman"/>
+          <w:b/>
+          <w:sz w:val="24"/>
+          <w:szCs w:val="24"/>
+        </w:rPr>
+      </w:pPr>
+      <w:r>
+        <w:rPr>
+          <w:rFonts w:ascii="Times New Roman" w:hAnsi="Times New Roman" w:cs="Times New Roman"/>
+          <w:b/>
+          <w:sz w:val="24"/>
+          <w:szCs w:val="24"/>
+        </w:rPr>
+        <w:br w:type="page"/>
+      </w:r>
+    </w:p>
+    <w:p>
+      <w:pPr>
+        <w:spacing w:after="0" w:line="360" w:lineRule="auto"/>
+        <w:rPr>
+          <w:rFonts w:ascii="Times New Roman" w:hAnsi="Times New Roman" w:cs="Times New Roman"/>
+          <w:b/>
+          <w:sz w:val="24"/>
+          <w:szCs w:val="24"/>
+        </w:rPr>
+      </w:pPr>
+      <w:r>
+        <w:rPr>
+          <w:rFonts w:ascii="Times New Roman" w:hAnsi="Times New Roman" w:cs="Times New Roman"/>
+          <w:b/>
+          <w:sz w:val="24"/>
+          <w:szCs w:val="24"/>
+        </w:rPr>
+        <w:lastRenderedPageBreak/>
+        <w:t>3</w:t>
+      </w:r>
+      <w:r>
+        <w:rPr>
+          <w:rFonts w:ascii="Times New Roman" w:hAnsi="Times New Roman" w:cs="Times New Roman"/>
+          <w:b/>
+          <w:sz w:val="24"/>
+          <w:szCs w:val="24"/>
+        </w:rPr>
+        <w:t xml:space="preserve"> </w:t>
+      </w:r>
+      <w:r>
+        <w:rPr>
+          <w:rFonts w:ascii="Times New Roman" w:hAnsi="Times New Roman" w:cs="Times New Roman"/>
+          <w:b/>
+          <w:sz w:val="24"/>
+          <w:szCs w:val="24"/>
+        </w:rPr>
+        <w:t>Experiment Setup</w:t>
+      </w:r>
+    </w:p>
+    <w:p>
+      <w:pPr>
+        <w:spacing w:after="0" w:line="360" w:lineRule="auto"/>
+        <w:rPr>
+          <w:rFonts w:ascii="Times New Roman" w:hAnsi="Times New Roman" w:cs="Times New Roman"/>
+          <w:sz w:val="24"/>
+          <w:szCs w:val="24"/>
+        </w:rPr>
+      </w:pPr>
+      <w:r>
+        <w:rPr>
+          <w:rFonts w:ascii="Times New Roman" w:hAnsi="Times New Roman" w:cs="Times New Roman"/>
+          <w:sz w:val="24"/>
+          <w:szCs w:val="24"/>
+        </w:rPr>
+        <w:t>The result of this project will seek to simulate human segregati</w:t>
+      </w:r>
+      <w:r>
+        <w:rPr>
+          <w:rFonts w:ascii="Times New Roman" w:hAnsi="Times New Roman" w:cs="Times New Roman"/>
+          <w:sz w:val="24"/>
+          <w:szCs w:val="24"/>
+        </w:rPr>
+        <w:t xml:space="preserve">on behavior with ABM. The rules </w:t>
+      </w:r>
+      <w:r>
+        <w:rPr>
+          <w:rFonts w:ascii="Times New Roman" w:hAnsi="Times New Roman" w:cs="Times New Roman"/>
+          <w:sz w:val="24"/>
+          <w:szCs w:val="24"/>
+        </w:rPr>
+        <w:t>of each individual agent will be extracted from synthetic data usin</w:t>
+      </w:r>
+      <w:r>
+        <w:rPr>
+          <w:rFonts w:ascii="Times New Roman" w:hAnsi="Times New Roman" w:cs="Times New Roman"/>
+          <w:sz w:val="24"/>
+          <w:szCs w:val="24"/>
+        </w:rPr>
+        <w:t xml:space="preserve">g IRL algorithm after we classify </w:t>
+      </w:r>
+      <w:r>
+        <w:rPr>
+          <w:rFonts w:ascii="Times New Roman" w:hAnsi="Times New Roman" w:cs="Times New Roman"/>
+          <w:sz w:val="24"/>
+          <w:szCs w:val="24"/>
+        </w:rPr>
+        <w:t xml:space="preserve">their </w:t>
+      </w:r>
+      <w:r>
+        <w:rPr>
+          <w:rFonts w:ascii="Times New Roman" w:hAnsi="Times New Roman" w:cs="Times New Roman"/>
+          <w:sz w:val="24"/>
+          <w:szCs w:val="24"/>
+        </w:rPr>
+        <w:t>feature expectations by a machine learning clustering algorithm</w:t>
+      </w:r>
+      <w:r>
+        <w:rPr>
+          <w:rFonts w:ascii="Times New Roman" w:hAnsi="Times New Roman" w:cs="Times New Roman"/>
+          <w:sz w:val="24"/>
+          <w:szCs w:val="24"/>
+        </w:rPr>
+        <w:t xml:space="preserve">. We expect that the extracted and </w:t>
+      </w:r>
+      <w:r>
+        <w:rPr>
+          <w:rFonts w:ascii="Times New Roman" w:hAnsi="Times New Roman" w:cs="Times New Roman"/>
+          <w:sz w:val="24"/>
+          <w:szCs w:val="24"/>
+        </w:rPr>
+        <w:t xml:space="preserve">classified reward functions can </w:t>
+      </w:r>
+      <w:r>
+        <w:rPr>
+          <w:rFonts w:ascii="Times New Roman" w:hAnsi="Times New Roman" w:cs="Times New Roman"/>
+          <w:sz w:val="24"/>
+          <w:szCs w:val="24"/>
+        </w:rPr>
+        <w:t>provide a newly constructed ABM with rich but concise rules fo</w:t>
+      </w:r>
+      <w:r>
+        <w:rPr>
+          <w:rFonts w:ascii="Times New Roman" w:hAnsi="Times New Roman" w:cs="Times New Roman"/>
+          <w:sz w:val="24"/>
+          <w:szCs w:val="24"/>
+        </w:rPr>
+        <w:t xml:space="preserve">r agents which are often </w:t>
+      </w:r>
+      <w:r>
+        <w:rPr>
+          <w:rFonts w:ascii="Times New Roman" w:hAnsi="Times New Roman" w:cs="Times New Roman"/>
+          <w:sz w:val="24"/>
+          <w:szCs w:val="24"/>
+        </w:rPr>
+        <w:t>hard to get from observation alone.</w:t>
+      </w:r>
+    </w:p>
+    <w:p>
+      <w:pPr>
+        <w:spacing w:after="0" w:line="360" w:lineRule="auto"/>
+        <w:rPr>
+          <w:rFonts w:ascii="Times New Roman" w:hAnsi="Times New Roman" w:cs="Times New Roman"/>
+          <w:sz w:val="24"/>
+          <w:szCs w:val="24"/>
+        </w:rPr>
+      </w:pPr>
+    </w:p>
+    <w:p>
+      <w:pPr>
+        <w:spacing w:after="0" w:line="360" w:lineRule="auto"/>
+        <w:rPr>
+          <w:rFonts w:ascii="Times New Roman" w:hAnsi="Times New Roman" w:cs="Times New Roman"/>
+          <w:b/>
+          <w:sz w:val="24"/>
+          <w:szCs w:val="24"/>
+        </w:rPr>
+      </w:pPr>
+      <w:r>
+        <w:rPr>
+          <w:rFonts w:ascii="Times New Roman" w:hAnsi="Times New Roman" w:cs="Times New Roman"/>
+          <w:b/>
+          <w:sz w:val="24"/>
+          <w:szCs w:val="24"/>
+        </w:rPr>
+        <w:t xml:space="preserve">3.1 </w:t>
+      </w:r>
+      <w:r>
+        <w:rPr>
+          <w:rFonts w:ascii="Times New Roman" w:hAnsi="Times New Roman" w:cs="Times New Roman"/>
+          <w:b/>
+          <w:sz w:val="24"/>
+          <w:szCs w:val="24"/>
+        </w:rPr>
         <w:t>Synthetic Data</w:t>
       </w:r>
     </w:p>
@@ -830,7 +1482,6 @@
           <w:sz w:val="24"/>
           <w:szCs w:val="24"/>
         </w:rPr>
-        <w:lastRenderedPageBreak/>
         <w:t>continue a conversation for another tick</w:t>
       </w:r>
     </w:p>
@@ -1104,7 +1755,39 @@
           <w:sz w:val="24"/>
           <w:szCs w:val="24"/>
         </w:rPr>
-        <w:t xml:space="preserve"> (2 – 5 ticks), Move either short or </w:t>
+        <w:t xml:space="preserve"> (</w:t>
+      </w:r>
+      <w:r>
+        <w:rPr>
+          <w:rFonts w:ascii="Times New Roman" w:hAnsi="Times New Roman" w:cs="Times New Roman"/>
+          <w:sz w:val="24"/>
+          <w:szCs w:val="24"/>
+        </w:rPr>
+        <w:t>1</w:t>
+      </w:r>
+      <w:r>
+        <w:rPr>
+          <w:rFonts w:ascii="Times New Roman" w:hAnsi="Times New Roman" w:cs="Times New Roman"/>
+          <w:sz w:val="24"/>
+          <w:szCs w:val="24"/>
+        </w:rPr>
+        <w:t xml:space="preserve"> – </w:t>
+      </w:r>
+      <w:r>
+        <w:rPr>
+          <w:rFonts w:ascii="Times New Roman" w:hAnsi="Times New Roman" w:cs="Times New Roman"/>
+          <w:sz w:val="24"/>
+          <w:szCs w:val="24"/>
+        </w:rPr>
+        <w:t>10</w:t>
+      </w:r>
+      <w:r>
+        <w:rPr>
+          <w:rFonts w:ascii="Times New Roman" w:hAnsi="Times New Roman" w:cs="Times New Roman"/>
+          <w:sz w:val="24"/>
+          <w:szCs w:val="24"/>
+        </w:rPr>
+        <w:t xml:space="preserve"> ticks), Move either short or </w:t>
       </w:r>
       <w:r>
         <w:rPr>
@@ -1166,117 +1849,890 @@
           <w:sz w:val="24"/>
           <w:szCs w:val="24"/>
         </w:rPr>
-        <w:t>Racists: Speak for 1 tick with a same character and 5 ticks with a different character, Move short distance always.</w:t>
-      </w:r>
-    </w:p>
-    <w:p>
-      <w:pPr>
-        <w:spacing w:after="0" w:line="360" w:lineRule="auto"/>
-        <w:rPr>
-          <w:rFonts w:ascii="Times New Roman" w:hAnsi="Times New Roman" w:cs="Times New Roman"/>
-          <w:sz w:val="24"/>
-          <w:szCs w:val="24"/>
-        </w:rPr>
-      </w:pPr>
-    </w:p>
-    <w:p>
-      <w:pPr>
-        <w:spacing w:after="0" w:line="360" w:lineRule="auto"/>
-        <w:rPr>
-          <w:rFonts w:ascii="Times New Roman" w:hAnsi="Times New Roman" w:cs="Times New Roman"/>
-          <w:sz w:val="24"/>
-          <w:szCs w:val="24"/>
-        </w:rPr>
-      </w:pPr>
-    </w:p>
-    <w:p>
-      <w:pPr>
-        <w:spacing w:after="0" w:line="360" w:lineRule="auto"/>
-        <w:rPr>
-          <w:rFonts w:ascii="Times New Roman" w:hAnsi="Times New Roman" w:cs="Times New Roman"/>
-          <w:sz w:val="24"/>
-          <w:szCs w:val="24"/>
-        </w:rPr>
-      </w:pPr>
-    </w:p>
-    <w:p>
-      <w:pPr>
-        <w:spacing w:after="0" w:line="360" w:lineRule="auto"/>
-        <w:rPr>
-          <w:rFonts w:ascii="Times New Roman" w:hAnsi="Times New Roman" w:cs="Times New Roman"/>
-          <w:sz w:val="24"/>
-          <w:szCs w:val="24"/>
-        </w:rPr>
-      </w:pPr>
-    </w:p>
-    <w:p>
-      <w:pPr>
-        <w:spacing w:after="0" w:line="360" w:lineRule="auto"/>
-        <w:rPr>
-          <w:rFonts w:ascii="Times New Roman" w:hAnsi="Times New Roman" w:cs="Times New Roman"/>
-          <w:sz w:val="24"/>
-          <w:szCs w:val="24"/>
-        </w:rPr>
-      </w:pPr>
-    </w:p>
-    <w:p>
-      <w:pPr>
-        <w:spacing w:after="0" w:line="360" w:lineRule="auto"/>
-        <w:rPr>
-          <w:rFonts w:ascii="Times New Roman" w:hAnsi="Times New Roman" w:cs="Times New Roman"/>
-          <w:sz w:val="24"/>
-          <w:szCs w:val="24"/>
-        </w:rPr>
-      </w:pPr>
-    </w:p>
-    <w:p>
-      <w:pPr>
-        <w:spacing w:after="0" w:line="360" w:lineRule="auto"/>
-        <w:rPr>
-          <w:rFonts w:ascii="Times New Roman" w:hAnsi="Times New Roman" w:cs="Times New Roman"/>
-          <w:sz w:val="24"/>
-          <w:szCs w:val="24"/>
-        </w:rPr>
-      </w:pPr>
-    </w:p>
-    <w:p>
-      <w:pPr>
-        <w:spacing w:after="0" w:line="360" w:lineRule="auto"/>
-        <w:rPr>
-          <w:rFonts w:ascii="Times New Roman" w:hAnsi="Times New Roman" w:cs="Times New Roman"/>
-          <w:sz w:val="24"/>
-          <w:szCs w:val="24"/>
-        </w:rPr>
-      </w:pPr>
-    </w:p>
-    <w:p>
-      <w:pPr>
-        <w:spacing w:after="0" w:line="360" w:lineRule="auto"/>
-        <w:rPr>
-          <w:rFonts w:ascii="Times New Roman" w:hAnsi="Times New Roman" w:cs="Times New Roman"/>
-          <w:sz w:val="24"/>
-          <w:szCs w:val="24"/>
-        </w:rPr>
-      </w:pPr>
-    </w:p>
-    <w:p>
-      <w:pPr>
-        <w:rPr>
-          <w:rFonts w:ascii="Times New Roman" w:hAnsi="Times New Roman" w:cs="Times New Roman"/>
-          <w:sz w:val="24"/>
-          <w:szCs w:val="24"/>
-        </w:rPr>
-      </w:pPr>
-      <w:r>
-        <w:rPr>
-          <w:rFonts w:ascii="Times New Roman" w:hAnsi="Times New Roman" w:cs="Times New Roman"/>
+        <w:t xml:space="preserve">Racists: Speak for 1 tick with a same character and </w:t>
+      </w:r>
+      <w:r>
+        <w:rPr>
+          <w:rFonts w:ascii="Times New Roman" w:hAnsi="Times New Roman" w:cs="Times New Roman"/>
+          <w:sz w:val="24"/>
+          <w:szCs w:val="24"/>
+        </w:rPr>
+        <w:t>10</w:t>
+      </w:r>
+      <w:r>
+        <w:rPr>
+          <w:rFonts w:ascii="Times New Roman" w:hAnsi="Times New Roman" w:cs="Times New Roman"/>
+          <w:sz w:val="24"/>
+          <w:szCs w:val="24"/>
+        </w:rPr>
+        <w:t xml:space="preserve"> ticks with a different character, Move short distance always.</w:t>
+      </w:r>
+    </w:p>
+    <w:p>
+      <w:pPr>
+        <w:spacing w:after="0" w:line="360" w:lineRule="auto"/>
+        <w:rPr>
+          <w:rFonts w:ascii="Times New Roman" w:hAnsi="Times New Roman" w:cs="Times New Roman"/>
+          <w:sz w:val="24"/>
+          <w:szCs w:val="24"/>
+        </w:rPr>
+      </w:pPr>
+    </w:p>
+    <w:p>
+      <w:pPr>
+        <w:spacing w:after="0" w:line="360" w:lineRule="auto"/>
+        <w:rPr>
+          <w:rFonts w:ascii="Times New Roman" w:hAnsi="Times New Roman" w:cs="Times New Roman"/>
+          <w:sz w:val="24"/>
+          <w:szCs w:val="24"/>
+        </w:rPr>
+      </w:pPr>
+    </w:p>
+    <w:p>
+      <w:pPr>
+        <w:rPr>
+          <w:rFonts w:ascii="Times New Roman" w:hAnsi="Times New Roman" w:cs="Times New Roman"/>
+          <w:b/>
+          <w:sz w:val="24"/>
+          <w:szCs w:val="24"/>
+        </w:rPr>
+      </w:pPr>
+      <w:r>
+        <w:rPr>
+          <w:rFonts w:ascii="Times New Roman" w:hAnsi="Times New Roman" w:cs="Times New Roman"/>
+          <w:b/>
           <w:sz w:val="24"/>
           <w:szCs w:val="24"/>
         </w:rPr>
         <w:br w:type="page"/>
       </w:r>
-      <w:bookmarkStart w:id="0" w:name="_GoBack"/>
-      <w:bookmarkEnd w:id="0"/>
+      <w:r>
+        <w:rPr>
+          <w:rFonts w:ascii="Times New Roman" w:hAnsi="Times New Roman" w:cs="Times New Roman"/>
+          <w:b/>
+          <w:sz w:val="24"/>
+          <w:szCs w:val="24"/>
+        </w:rPr>
+        <w:lastRenderedPageBreak/>
+        <w:t xml:space="preserve">3.2 </w:t>
+      </w:r>
+      <w:r>
+        <w:rPr>
+          <w:rFonts w:ascii="Times New Roman" w:hAnsi="Times New Roman" w:cs="Times New Roman"/>
+          <w:b/>
+          <w:sz w:val="24"/>
+          <w:szCs w:val="24"/>
+        </w:rPr>
+        <w:t>MDP Formalization</w:t>
+      </w:r>
+    </w:p>
+    <w:p>
+      <w:pPr>
+        <w:spacing w:after="0" w:line="360" w:lineRule="auto"/>
+        <w:rPr>
+          <w:rFonts w:ascii="Times New Roman" w:hAnsi="Times New Roman" w:cs="Times New Roman"/>
+          <w:sz w:val="24"/>
+          <w:szCs w:val="24"/>
+        </w:rPr>
+      </w:pPr>
+      <w:r>
+        <w:rPr>
+          <w:rFonts w:ascii="Times New Roman" w:hAnsi="Times New Roman" w:cs="Times New Roman"/>
+          <w:sz w:val="24"/>
+          <w:szCs w:val="24"/>
+        </w:rPr>
+        <w:t>We constructed a</w:t>
+      </w:r>
+      <w:r>
+        <w:rPr>
+          <w:rFonts w:ascii="Times New Roman" w:hAnsi="Times New Roman" w:cs="Times New Roman"/>
+          <w:sz w:val="24"/>
+          <w:szCs w:val="24"/>
+        </w:rPr>
+        <w:t xml:space="preserve"> </w:t>
+      </w:r>
+      <w:r>
+        <w:rPr>
+          <w:rFonts w:ascii="Times New Roman" w:hAnsi="Times New Roman" w:cs="Times New Roman"/>
+          <w:sz w:val="24"/>
+          <w:szCs w:val="24"/>
+        </w:rPr>
+        <w:t>Markov Decision Process (</w:t>
+      </w:r>
+      <w:r>
+        <w:rPr>
+          <w:rFonts w:ascii="Times New Roman" w:hAnsi="Times New Roman" w:cs="Times New Roman"/>
+          <w:sz w:val="24"/>
+          <w:szCs w:val="24"/>
+        </w:rPr>
+        <w:t>MDP</w:t>
+      </w:r>
+      <w:r>
+        <w:rPr>
+          <w:rFonts w:ascii="Times New Roman" w:hAnsi="Times New Roman" w:cs="Times New Roman"/>
+          <w:sz w:val="24"/>
+          <w:szCs w:val="24"/>
+        </w:rPr>
+        <w:t>)</w:t>
+      </w:r>
+      <w:r>
+        <w:rPr>
+          <w:rFonts w:ascii="Times New Roman" w:hAnsi="Times New Roman" w:cs="Times New Roman"/>
+          <w:sz w:val="24"/>
+          <w:szCs w:val="24"/>
+        </w:rPr>
+        <w:t xml:space="preserve"> with 4 state variables, 4 actions as shown below.</w:t>
+      </w:r>
+    </w:p>
+    <w:p>
+      <w:pPr>
+        <w:spacing w:after="0" w:line="360" w:lineRule="auto"/>
+      </w:pPr>
+      <w:r>
+        <w:object w:dxaOrig="12705" w:dyaOrig="10831" w14:anchorId="0A188A95">
+          <v:shapetype id="_x0000_t75" coordsize="21600,21600" o:spt="75" o:preferrelative="t" path="m@4@5l@4@11@9@11@9@5xe" filled="f" stroked="f">
+            <v:stroke joinstyle="miter"/>
+            <v:formulas>
+              <v:f eqn="if lineDrawn pixelLineWidth 0"/>
+              <v:f eqn="sum @0 1 0"/>
+              <v:f eqn="sum 0 0 @1"/>
+              <v:f eqn="prod @2 1 2"/>
+              <v:f eqn="prod @3 21600 pixelWidth"/>
+              <v:f eqn="prod @3 21600 pixelHeight"/>
+              <v:f eqn="sum @0 0 1"/>
+              <v:f eqn="prod @6 1 2"/>
+              <v:f eqn="prod @7 21600 pixelWidth"/>
+              <v:f eqn="sum @8 21600 0"/>
+              <v:f eqn="prod @7 21600 pixelHeight"/>
+              <v:f eqn="sum @10 21600 0"/>
+            </v:formulas>
+            <v:path o:extrusionok="f" gradientshapeok="t" o:connecttype="rect"/>
+            <o:lock v:ext="edit" aspectratio="t"/>
+          </v:shapetype>
+          <v:shape id="_x0000_i1030" type="#_x0000_t75" style="width:7in;height:429.5pt" o:ole="">
+            <v:imagedata r:id="rId8" o:title=""/>
+          </v:shape>
+          <o:OLEObject Type="Embed" ProgID="Visio.Drawing.15" ShapeID="_x0000_i1030" DrawAspect="Content" ObjectID="_1553793772" r:id="rId9"/>
+        </w:object>
+      </w:r>
+    </w:p>
+    <w:p>
+      <w:pPr>
+        <w:spacing w:after="0" w:line="360" w:lineRule="auto"/>
+        <w:rPr>
+          <w:rFonts w:ascii="Times New Roman" w:hAnsi="Times New Roman" w:cs="Times New Roman"/>
+          <w:sz w:val="24"/>
+          <w:szCs w:val="24"/>
+        </w:rPr>
+      </w:pPr>
+      <w:r>
+        <w:rPr>
+          <w:rFonts w:ascii="Times New Roman" w:hAnsi="Times New Roman" w:cs="Times New Roman"/>
+          <w:sz w:val="24"/>
+          <w:szCs w:val="24"/>
+        </w:rPr>
+        <w:t>There are 4 types of illegal actions in this formulation.</w:t>
+      </w:r>
+      <w:r>
+        <w:rPr>
+          <w:rFonts w:ascii="Times New Roman" w:hAnsi="Times New Roman" w:cs="Times New Roman"/>
+          <w:sz w:val="24"/>
+          <w:szCs w:val="24"/>
+        </w:rPr>
+        <w:t xml:space="preserve"> </w:t>
+      </w:r>
+    </w:p>
+    <w:p>
+      <w:pPr>
+        <w:spacing w:after="0" w:line="360" w:lineRule="auto"/>
+        <w:rPr>
+          <w:rFonts w:ascii="Times New Roman" w:hAnsi="Times New Roman" w:cs="Times New Roman"/>
+          <w:sz w:val="24"/>
+          <w:szCs w:val="24"/>
+        </w:rPr>
+      </w:pPr>
+      <w:r>
+        <w:rPr>
+          <w:rFonts w:ascii="Times New Roman" w:hAnsi="Times New Roman" w:cs="Times New Roman"/>
+          <w:sz w:val="24"/>
+          <w:szCs w:val="24"/>
+        </w:rPr>
+        <w:t>1. C</w:t>
+      </w:r>
+      <w:r>
+        <w:rPr>
+          <w:rFonts w:ascii="Times New Roman" w:hAnsi="Times New Roman" w:cs="Times New Roman"/>
+          <w:sz w:val="24"/>
+          <w:szCs w:val="24"/>
+        </w:rPr>
+        <w:t>ontinue conversation while not having a conversation</w:t>
+      </w:r>
+    </w:p>
+    <w:p>
+      <w:pPr>
+        <w:spacing w:after="0" w:line="360" w:lineRule="auto"/>
+        <w:rPr>
+          <w:rFonts w:ascii="Times New Roman" w:hAnsi="Times New Roman" w:cs="Times New Roman"/>
+          <w:sz w:val="24"/>
+          <w:szCs w:val="24"/>
+        </w:rPr>
+      </w:pPr>
+      <w:r>
+        <w:rPr>
+          <w:rFonts w:ascii="Times New Roman" w:hAnsi="Times New Roman" w:cs="Times New Roman"/>
+          <w:sz w:val="24"/>
+          <w:szCs w:val="24"/>
+        </w:rPr>
+        <w:t>2. S</w:t>
+      </w:r>
+      <w:r>
+        <w:rPr>
+          <w:rFonts w:ascii="Times New Roman" w:hAnsi="Times New Roman" w:cs="Times New Roman"/>
+          <w:sz w:val="24"/>
+          <w:szCs w:val="24"/>
+        </w:rPr>
+        <w:t>tart or continue a conversation when there's no potential partner</w:t>
+      </w:r>
+    </w:p>
+    <w:p>
+      <w:pPr>
+        <w:spacing w:after="0" w:line="360" w:lineRule="auto"/>
+        <w:rPr>
+          <w:rFonts w:ascii="Times New Roman" w:hAnsi="Times New Roman" w:cs="Times New Roman"/>
+          <w:sz w:val="24"/>
+          <w:szCs w:val="24"/>
+        </w:rPr>
+      </w:pPr>
+      <w:r>
+        <w:rPr>
+          <w:rFonts w:ascii="Times New Roman" w:hAnsi="Times New Roman" w:cs="Times New Roman"/>
+          <w:sz w:val="24"/>
+          <w:szCs w:val="24"/>
+        </w:rPr>
+        <w:t>3. S</w:t>
+      </w:r>
+      <w:r>
+        <w:rPr>
+          <w:rFonts w:ascii="Times New Roman" w:hAnsi="Times New Roman" w:cs="Times New Roman"/>
+          <w:sz w:val="24"/>
+          <w:szCs w:val="24"/>
+        </w:rPr>
+        <w:t>tart or continue a conversation when it reaches the maximum conversation length</w:t>
+      </w:r>
+    </w:p>
+    <w:p>
+      <w:pPr>
+        <w:spacing w:after="0" w:line="360" w:lineRule="auto"/>
+        <w:rPr>
+          <w:rFonts w:ascii="Times New Roman" w:hAnsi="Times New Roman" w:cs="Times New Roman"/>
+          <w:sz w:val="24"/>
+          <w:szCs w:val="24"/>
+        </w:rPr>
+      </w:pPr>
+      <w:r>
+        <w:rPr>
+          <w:rFonts w:ascii="Times New Roman" w:hAnsi="Times New Roman" w:cs="Times New Roman"/>
+          <w:sz w:val="24"/>
+          <w:szCs w:val="24"/>
+        </w:rPr>
+        <w:t>4. S</w:t>
+      </w:r>
+      <w:r>
+        <w:rPr>
+          <w:rFonts w:ascii="Times New Roman" w:hAnsi="Times New Roman" w:cs="Times New Roman"/>
+          <w:sz w:val="24"/>
+          <w:szCs w:val="24"/>
+        </w:rPr>
+        <w:t>tart a conversation when having a conversation</w:t>
+      </w:r>
+    </w:p>
+    <w:p>
+      <w:pPr>
+        <w:spacing w:after="0" w:line="360" w:lineRule="auto"/>
+        <w:rPr>
+          <w:rFonts w:ascii="Times New Roman" w:hAnsi="Times New Roman" w:cs="Times New Roman"/>
+          <w:sz w:val="24"/>
+          <w:szCs w:val="24"/>
+        </w:rPr>
+      </w:pPr>
+      <w:r>
+        <w:rPr>
+          <w:rFonts w:ascii="Times New Roman" w:hAnsi="Times New Roman" w:cs="Times New Roman"/>
+          <w:sz w:val="24"/>
+          <w:szCs w:val="24"/>
+        </w:rPr>
+        <w:t>We introduced a “limbo” state which is an absorbing state in order to</w:t>
+      </w:r>
+      <w:r>
+        <w:rPr>
+          <w:rFonts w:ascii="Times New Roman" w:hAnsi="Times New Roman" w:cs="Times New Roman"/>
+          <w:sz w:val="24"/>
+          <w:szCs w:val="24"/>
+        </w:rPr>
+        <w:t xml:space="preserve"> deal with</w:t>
+      </w:r>
+      <w:r>
+        <w:rPr>
+          <w:rFonts w:ascii="Times New Roman" w:hAnsi="Times New Roman" w:cs="Times New Roman"/>
+          <w:sz w:val="24"/>
+          <w:szCs w:val="24"/>
+        </w:rPr>
+        <w:t xml:space="preserve"> these illegal actions. Since the IRL iteration process starts with an arbitrary policy, many of feature expectations in an IRL iteration should include the illegal actions. By leading those actions to the absorbing limbo state, we tried to prevent the IRL from learning illegal actions as a result policy.</w:t>
+      </w:r>
+    </w:p>
+    <w:p>
+      <w:pPr>
+        <w:spacing w:after="0" w:line="360" w:lineRule="auto"/>
+        <w:rPr>
+          <w:rFonts w:ascii="Times New Roman" w:hAnsi="Times New Roman" w:cs="Times New Roman"/>
+          <w:b/>
+          <w:sz w:val="24"/>
+          <w:szCs w:val="24"/>
+        </w:rPr>
+      </w:pPr>
+      <w:r>
+        <w:rPr>
+          <w:rFonts w:ascii="Times New Roman" w:hAnsi="Times New Roman" w:cs="Times New Roman"/>
+          <w:b/>
+          <w:sz w:val="24"/>
+          <w:szCs w:val="24"/>
+        </w:rPr>
+        <w:lastRenderedPageBreak/>
+        <w:t xml:space="preserve">3.3 </w:t>
+      </w:r>
+      <w:r>
+        <w:rPr>
+          <w:rFonts w:ascii="Times New Roman" w:hAnsi="Times New Roman" w:cs="Times New Roman"/>
+          <w:b/>
+          <w:sz w:val="24"/>
+          <w:szCs w:val="24"/>
+        </w:rPr>
+        <w:t>Transition Probability</w:t>
+      </w:r>
+    </w:p>
+    <w:p>
+      <w:pPr>
+        <w:spacing w:after="0" w:line="360" w:lineRule="auto"/>
+        <w:rPr>
+          <w:rFonts w:ascii="Times New Roman" w:hAnsi="Times New Roman" w:cs="Times New Roman"/>
+          <w:sz w:val="24"/>
+          <w:szCs w:val="24"/>
+        </w:rPr>
+      </w:pPr>
+      <w:r>
+        <w:rPr>
+          <w:rFonts w:ascii="Times New Roman" w:hAnsi="Times New Roman" w:cs="Times New Roman"/>
+          <w:sz w:val="24"/>
+          <w:szCs w:val="24"/>
+        </w:rPr>
+        <w:t>The transition probabilities is 3 dimensional matrix with 29 departure states, 29 destination states, and 4 actions.</w:t>
+      </w:r>
+      <w:r>
+        <w:rPr>
+          <w:rFonts w:ascii="Times New Roman" w:hAnsi="Times New Roman" w:cs="Times New Roman"/>
+          <w:sz w:val="24"/>
+          <w:szCs w:val="24"/>
+        </w:rPr>
+        <w:t xml:space="preserve"> Each element of the matrix has the probability that an agent lands on the destination state when taking an action in the departure state. It is often difficult to define the transition probability for all actions in all states</w:t>
+      </w:r>
+      <w:r>
+        <w:rPr>
+          <w:rFonts w:ascii="Times New Roman" w:hAnsi="Times New Roman" w:cs="Times New Roman"/>
+          <w:sz w:val="24"/>
+          <w:szCs w:val="24"/>
+        </w:rPr>
+        <w:t xml:space="preserve"> because the transition probability has to be as neutral as possible in order for IRL to learn a specific policy not from the environment but from the trajectories of movement. Another reason of difficulty is that not all actions in all states can be observable despite the fact that a complete set of transition probabilities is necessary to formalize an MDP. </w:t>
+      </w:r>
+    </w:p>
+    <w:p>
+      <w:pPr>
+        <w:spacing w:after="0" w:line="360" w:lineRule="auto"/>
+        <w:rPr>
+          <w:rFonts w:ascii="Times New Roman" w:hAnsi="Times New Roman" w:cs="Times New Roman"/>
+          <w:sz w:val="24"/>
+          <w:szCs w:val="24"/>
+        </w:rPr>
+      </w:pPr>
+      <w:r>
+        <w:rPr>
+          <w:rFonts w:ascii="Times New Roman" w:hAnsi="Times New Roman" w:cs="Times New Roman"/>
+          <w:sz w:val="24"/>
+          <w:szCs w:val="24"/>
+        </w:rPr>
+        <w:t xml:space="preserve">We solve the difficulty in this way. </w:t>
+      </w:r>
+      <w:r>
+        <w:rPr>
+          <w:rFonts w:ascii="Times New Roman" w:hAnsi="Times New Roman" w:cs="Times New Roman"/>
+          <w:sz w:val="24"/>
+          <w:szCs w:val="24"/>
+        </w:rPr>
+        <w:t xml:space="preserve">We retrieved </w:t>
+      </w:r>
+      <w:r>
+        <w:rPr>
+          <w:rFonts w:ascii="Times New Roman" w:hAnsi="Times New Roman" w:cs="Times New Roman"/>
+          <w:sz w:val="24"/>
+          <w:szCs w:val="24"/>
+        </w:rPr>
+        <w:t xml:space="preserve">average transition probability of each action in each state from the trajectories of the synthetic data. </w:t>
+      </w:r>
+      <w:r>
+        <w:rPr>
+          <w:rFonts w:ascii="Times New Roman" w:hAnsi="Times New Roman" w:cs="Times New Roman"/>
+          <w:sz w:val="24"/>
+          <w:szCs w:val="24"/>
+        </w:rPr>
+        <w:t xml:space="preserve">We then select the most typical case as a model probability and project the model probability to actions which have the same structure as the model case. For example, we gave action A1 in state </w:t>
+      </w:r>
+      <w:r>
+        <w:rPr>
+          <w:rFonts w:ascii="Times New Roman" w:hAnsi="Times New Roman" w:cs="Times New Roman"/>
+          <w:sz w:val="24"/>
+          <w:szCs w:val="24"/>
+        </w:rPr>
+        <w:t>S10~18</w:t>
+      </w:r>
+      <w:r>
+        <w:rPr>
+          <w:rFonts w:ascii="Times New Roman" w:hAnsi="Times New Roman" w:cs="Times New Roman"/>
+          <w:sz w:val="24"/>
+          <w:szCs w:val="24"/>
+        </w:rPr>
+        <w:t xml:space="preserve"> (</w:t>
+      </w:r>
+      <w:r>
+        <w:rPr>
+          <w:rFonts w:ascii="Times New Roman" w:hAnsi="Times New Roman" w:cs="Times New Roman"/>
+          <w:sz w:val="24"/>
+          <w:szCs w:val="24"/>
+        </w:rPr>
+        <w:t xml:space="preserve">some of them are </w:t>
+      </w:r>
+      <w:r>
+        <w:rPr>
+          <w:rFonts w:ascii="Times New Roman" w:hAnsi="Times New Roman" w:cs="Times New Roman"/>
+          <w:sz w:val="24"/>
+          <w:szCs w:val="24"/>
+        </w:rPr>
+        <w:t xml:space="preserve">unobservable in the synthetic data) the transaction probability of action A1 in state </w:t>
+      </w:r>
+      <w:r>
+        <w:rPr>
+          <w:rFonts w:ascii="Times New Roman" w:hAnsi="Times New Roman" w:cs="Times New Roman"/>
+          <w:sz w:val="24"/>
+          <w:szCs w:val="24"/>
+        </w:rPr>
+        <w:t>S9</w:t>
+      </w:r>
+      <w:r>
+        <w:rPr>
+          <w:rFonts w:ascii="Times New Roman" w:hAnsi="Times New Roman" w:cs="Times New Roman"/>
+          <w:sz w:val="24"/>
+          <w:szCs w:val="24"/>
+        </w:rPr>
+        <w:t xml:space="preserve"> since action A1 is structurally same </w:t>
+      </w:r>
+      <w:r>
+        <w:rPr>
+          <w:rFonts w:ascii="Times New Roman" w:hAnsi="Times New Roman" w:cs="Times New Roman"/>
+          <w:sz w:val="24"/>
+          <w:szCs w:val="24"/>
+        </w:rPr>
+        <w:t>regardless of the conversation length.</w:t>
+      </w:r>
+    </w:p>
+    <w:p>
+      <w:pPr>
+        <w:spacing w:after="0" w:line="360" w:lineRule="auto"/>
+        <w:rPr>
+          <w:rFonts w:ascii="Times New Roman" w:hAnsi="Times New Roman" w:cs="Times New Roman"/>
+          <w:sz w:val="24"/>
+          <w:szCs w:val="24"/>
+        </w:rPr>
+      </w:pPr>
+    </w:p>
+    <w:p>
+      <w:pPr>
+        <w:spacing w:after="0" w:line="360" w:lineRule="auto"/>
+        <w:rPr>
+          <w:rFonts w:ascii="Times New Roman" w:hAnsi="Times New Roman" w:cs="Times New Roman"/>
+          <w:b/>
+          <w:sz w:val="24"/>
+          <w:szCs w:val="24"/>
+        </w:rPr>
+      </w:pPr>
+      <w:r>
+        <w:rPr>
+          <w:rFonts w:ascii="Times New Roman" w:hAnsi="Times New Roman" w:cs="Times New Roman"/>
+          <w:b/>
+          <w:sz w:val="24"/>
+          <w:szCs w:val="24"/>
+        </w:rPr>
+        <w:t xml:space="preserve">3.4 </w:t>
+      </w:r>
+      <w:r>
+        <w:rPr>
+          <w:rFonts w:ascii="Times New Roman" w:hAnsi="Times New Roman" w:cs="Times New Roman"/>
+          <w:b/>
+          <w:sz w:val="24"/>
+          <w:szCs w:val="24"/>
+        </w:rPr>
+        <w:t>Clustering</w:t>
+      </w:r>
+    </w:p>
+    <w:p>
+      <w:pPr>
+        <w:spacing w:after="0" w:line="360" w:lineRule="auto"/>
+        <w:rPr>
+          <w:rFonts w:ascii="Times New Roman" w:hAnsi="Times New Roman" w:cs="Times New Roman"/>
+          <w:sz w:val="24"/>
+          <w:szCs w:val="24"/>
+        </w:rPr>
+      </w:pPr>
+      <w:r>
+        <w:rPr>
+          <w:rFonts w:ascii="Times New Roman" w:hAnsi="Times New Roman" w:cs="Times New Roman"/>
+          <w:sz w:val="24"/>
+          <w:szCs w:val="24"/>
+        </w:rPr>
+        <w:t>Hierarchical clustering</w:t>
+      </w:r>
+      <w:r>
+        <w:rPr>
+          <w:rFonts w:ascii="Times New Roman" w:hAnsi="Times New Roman" w:cs="Times New Roman"/>
+          <w:sz w:val="24"/>
+          <w:szCs w:val="24"/>
+        </w:rPr>
+        <w:t xml:space="preserve"> of feature expectation</w:t>
+      </w:r>
+      <w:r>
+        <w:rPr>
+          <w:rFonts w:ascii="Times New Roman" w:hAnsi="Times New Roman" w:cs="Times New Roman"/>
+          <w:sz w:val="24"/>
+          <w:szCs w:val="24"/>
+        </w:rPr>
+        <w:t xml:space="preserve"> with cosine distance function</w:t>
+      </w:r>
+      <w:r>
+        <w:rPr>
+          <w:rFonts w:ascii="Times New Roman" w:hAnsi="Times New Roman" w:cs="Times New Roman"/>
+          <w:sz w:val="24"/>
+          <w:szCs w:val="24"/>
+        </w:rPr>
+        <w:drawing>
+          <wp:anchor distT="0" distB="0" distL="114300" distR="114300" simplePos="0" relativeHeight="251658240" behindDoc="0" locked="0" layoutInCell="1" allowOverlap="1" wp14:anchorId="58C417A1" wp14:editId="084626C7">
+            <wp:simplePos x="0" y="0"/>
+            <wp:positionH relativeFrom="column">
+              <wp:posOffset>5080</wp:posOffset>
+            </wp:positionH>
+            <wp:positionV relativeFrom="paragraph">
+              <wp:posOffset>184150</wp:posOffset>
+            </wp:positionV>
+            <wp:extent cx="3434080" cy="2575560"/>
+            <wp:effectExtent l="0" t="0" r="0" b="0"/>
+            <wp:wrapTopAndBottom/>
+            <wp:docPr id="1" name="그림 1"/>
+            <wp:cNvGraphicFramePr>
+              <a:graphicFrameLocks xmlns:a="http://schemas.openxmlformats.org/drawingml/2006/main" noChangeAspect="1"/>
+            </wp:cNvGraphicFramePr>
+            <a:graphic xmlns:a="http://schemas.openxmlformats.org/drawingml/2006/main">
+              <a:graphicData uri="http://schemas.openxmlformats.org/drawingml/2006/picture">
+                <pic:pic xmlns:pic="http://schemas.openxmlformats.org/drawingml/2006/picture">
+                  <pic:nvPicPr>
+                    <pic:cNvPr id="1" name=""/>
+                    <pic:cNvPicPr/>
+                  </pic:nvPicPr>
+                  <pic:blipFill>
+                    <a:blip r:embed="rId10">
+                      <a:extLst>
+                        <a:ext uri="{28A0092B-C50C-407E-A947-70E740481C1C}">
+                          <a14:useLocalDpi xmlns:a14="http://schemas.microsoft.com/office/drawing/2010/main" val="0"/>
+                        </a:ext>
+                      </a:extLst>
+                    </a:blip>
+                    <a:stretch>
+                      <a:fillRect/>
+                    </a:stretch>
+                  </pic:blipFill>
+                  <pic:spPr>
+                    <a:xfrm>
+                      <a:off x="0" y="0"/>
+                      <a:ext cx="3434080" cy="2575560"/>
+                    </a:xfrm>
+                    <a:prstGeom prst="rect">
+                      <a:avLst/>
+                    </a:prstGeom>
+                  </pic:spPr>
+                </pic:pic>
+              </a:graphicData>
+            </a:graphic>
+            <wp14:sizeRelH relativeFrom="margin">
+              <wp14:pctWidth>0</wp14:pctWidth>
+            </wp14:sizeRelH>
+            <wp14:sizeRelV relativeFrom="margin">
+              <wp14:pctHeight>0</wp14:pctHeight>
+            </wp14:sizeRelV>
+          </wp:anchor>
+        </w:drawing>
+      </w:r>
+      <w:r>
+        <w:rPr>
+          <w:rFonts w:ascii="Times New Roman" w:hAnsi="Times New Roman" w:cs="Times New Roman"/>
+          <w:sz w:val="24"/>
+          <w:szCs w:val="24"/>
+        </w:rPr>
+        <w:br w:type="textWrapping" w:clear="all"/>
+      </w:r>
+    </w:p>
+    <w:p>
+      <w:pPr>
+        <w:spacing w:after="0" w:line="360" w:lineRule="auto"/>
+        <w:rPr>
+          <w:rFonts w:ascii="Times New Roman" w:hAnsi="Times New Roman" w:cs="Times New Roman"/>
+          <w:b/>
+          <w:sz w:val="24"/>
+          <w:szCs w:val="24"/>
+        </w:rPr>
+      </w:pPr>
+      <w:r>
+        <w:rPr>
+          <w:rFonts w:ascii="Times New Roman" w:hAnsi="Times New Roman" w:cs="Times New Roman"/>
+          <w:b/>
+          <w:sz w:val="24"/>
+          <w:szCs w:val="24"/>
+        </w:rPr>
+        <w:t xml:space="preserve">3.5 </w:t>
+      </w:r>
+      <w:r>
+        <w:rPr>
+          <w:rFonts w:ascii="Times New Roman" w:hAnsi="Times New Roman" w:cs="Times New Roman"/>
+          <w:b/>
+          <w:sz w:val="24"/>
+          <w:szCs w:val="24"/>
+        </w:rPr>
+        <w:t>IRL algorithm and Approximation of Stochastic Policy</w:t>
+      </w:r>
+    </w:p>
+    <w:p>
+      <w:pPr>
+        <w:spacing w:after="0" w:line="360" w:lineRule="auto"/>
+        <w:rPr>
+          <w:rFonts w:ascii="Times New Roman" w:hAnsi="Times New Roman" w:cs="Times New Roman"/>
+          <w:color w:val="FF0000"/>
+          <w:sz w:val="24"/>
+          <w:szCs w:val="24"/>
+        </w:rPr>
+      </w:pPr>
+      <w:r>
+        <w:rPr>
+          <w:rFonts w:ascii="Times New Roman" w:hAnsi="Times New Roman" w:cs="Times New Roman"/>
+          <w:sz w:val="24"/>
+          <w:szCs w:val="24"/>
+        </w:rPr>
+        <w:t>We used Abbeel and Ng’s projection algorithm. This algorithm mixes together output policies to obtain a policy whose feature expectations are most similar to that of the sample data</w:t>
+      </w:r>
+      <w:r>
+        <w:rPr>
+          <w:rFonts w:ascii="Times New Roman" w:hAnsi="Times New Roman" w:cs="Times New Roman"/>
+          <w:sz w:val="24"/>
+          <w:szCs w:val="24"/>
+        </w:rPr>
+        <w:t xml:space="preserve"> (or expert in IRL parlance)</w:t>
+      </w:r>
+      <w:r>
+        <w:rPr>
+          <w:rFonts w:ascii="Times New Roman" w:hAnsi="Times New Roman" w:cs="Times New Roman"/>
+          <w:sz w:val="24"/>
+          <w:szCs w:val="24"/>
+        </w:rPr>
+        <w:t xml:space="preserve">. </w:t>
+      </w:r>
+      <w:r>
+        <w:rPr>
+          <w:rFonts w:ascii="Times New Roman" w:hAnsi="Times New Roman" w:cs="Times New Roman"/>
+          <w:color w:val="FF0000"/>
+          <w:sz w:val="24"/>
+          <w:szCs w:val="24"/>
+        </w:rPr>
+        <w:t xml:space="preserve">Even though the randomization step selecting between policies should occurs at the start of a trajectory, we tried to mix the result policies on each step to get a single stochastic policy. Considering </w:t>
+      </w:r>
+      <w:r>
+        <w:rPr>
+          <w:rFonts w:ascii="Times New Roman" w:hAnsi="Times New Roman" w:cs="Times New Roman"/>
+          <w:color w:val="FF0000"/>
+          <w:sz w:val="24"/>
+          <w:szCs w:val="24"/>
+        </w:rPr>
+        <w:lastRenderedPageBreak/>
+        <w:t>that the memoryless property of an MDP, we believed that this mixture is not a significant breach of assumptions in the algorithm.</w:t>
+      </w:r>
+      <w:r>
+        <w:rPr>
+          <w:rFonts w:ascii="Times New Roman" w:hAnsi="Times New Roman" w:cs="Times New Roman"/>
+          <w:color w:val="FF0000"/>
+          <w:sz w:val="24"/>
+          <w:szCs w:val="24"/>
+        </w:rPr>
+        <w:t xml:space="preserve"> (not sure if it’s okay to mention this…)</w:t>
+      </w:r>
+    </w:p>
+    <w:p>
+      <w:pPr>
+        <w:spacing w:after="0" w:line="360" w:lineRule="auto"/>
+        <w:rPr>
+          <w:rFonts w:ascii="Times New Roman" w:hAnsi="Times New Roman" w:cs="Times New Roman"/>
+          <w:sz w:val="24"/>
+          <w:szCs w:val="24"/>
+        </w:rPr>
+      </w:pPr>
+    </w:p>
+    <w:p>
+      <w:pPr>
+        <w:spacing w:after="0" w:line="360" w:lineRule="auto"/>
+        <w:rPr>
+          <w:rFonts w:ascii="Times New Roman" w:hAnsi="Times New Roman" w:cs="Times New Roman"/>
+          <w:b/>
+          <w:sz w:val="24"/>
+          <w:szCs w:val="24"/>
+        </w:rPr>
+      </w:pPr>
+    </w:p>
+    <w:p>
+      <w:pPr>
+        <w:spacing w:after="0" w:line="360" w:lineRule="auto"/>
+        <w:rPr>
+          <w:rFonts w:ascii="Times New Roman" w:hAnsi="Times New Roman" w:cs="Times New Roman"/>
+          <w:sz w:val="24"/>
+          <w:szCs w:val="24"/>
+        </w:rPr>
+      </w:pPr>
+    </w:p>
+    <w:p>
+      <w:pPr>
+        <w:spacing w:after="0" w:line="360" w:lineRule="auto"/>
+        <w:rPr>
+          <w:rFonts w:ascii="Times New Roman" w:hAnsi="Times New Roman" w:cs="Times New Roman"/>
+          <w:sz w:val="24"/>
+          <w:szCs w:val="24"/>
+        </w:rPr>
+      </w:pPr>
+    </w:p>
+    <w:p>
+      <w:pPr>
+        <w:spacing w:after="0" w:line="360" w:lineRule="auto"/>
+        <w:rPr>
+          <w:rFonts w:ascii="Times New Roman" w:hAnsi="Times New Roman" w:cs="Times New Roman"/>
+          <w:sz w:val="24"/>
+          <w:szCs w:val="24"/>
+        </w:rPr>
+      </w:pPr>
+    </w:p>
+    <w:p>
+      <w:pPr>
+        <w:spacing w:after="0" w:line="360" w:lineRule="auto"/>
+        <w:rPr>
+          <w:rFonts w:ascii="Times New Roman" w:hAnsi="Times New Roman" w:cs="Times New Roman"/>
+          <w:sz w:val="24"/>
+          <w:szCs w:val="24"/>
+        </w:rPr>
+      </w:pPr>
+    </w:p>
+    <w:p>
+      <w:pPr>
+        <w:spacing w:after="0" w:line="360" w:lineRule="auto"/>
+        <w:rPr>
+          <w:rFonts w:ascii="Times New Roman" w:hAnsi="Times New Roman" w:cs="Times New Roman"/>
+          <w:sz w:val="24"/>
+          <w:szCs w:val="24"/>
+        </w:rPr>
+      </w:pPr>
+    </w:p>
+    <w:p>
+      <w:pPr>
+        <w:spacing w:after="0" w:line="360" w:lineRule="auto"/>
+        <w:rPr>
+          <w:rFonts w:ascii="Times New Roman" w:hAnsi="Times New Roman" w:cs="Times New Roman"/>
+          <w:sz w:val="24"/>
+          <w:szCs w:val="24"/>
+        </w:rPr>
+      </w:pPr>
+    </w:p>
+    <w:p>
+      <w:pPr>
+        <w:rPr>
+          <w:rFonts w:ascii="Times New Roman" w:hAnsi="Times New Roman" w:cs="Times New Roman"/>
+          <w:b/>
+          <w:sz w:val="24"/>
+          <w:szCs w:val="24"/>
+        </w:rPr>
+      </w:pPr>
+      <w:r>
+        <w:rPr>
+          <w:rFonts w:ascii="Times New Roman" w:hAnsi="Times New Roman" w:cs="Times New Roman"/>
+          <w:b/>
+          <w:sz w:val="24"/>
+          <w:szCs w:val="24"/>
+        </w:rPr>
+        <w:br w:type="page"/>
+      </w:r>
+    </w:p>
+    <w:p>
+      <w:pPr>
+        <w:spacing w:after="0" w:line="360" w:lineRule="auto"/>
+        <w:rPr>
+          <w:rFonts w:ascii="Times New Roman" w:hAnsi="Times New Roman" w:cs="Times New Roman"/>
+          <w:b/>
+          <w:sz w:val="24"/>
+          <w:szCs w:val="24"/>
+        </w:rPr>
+      </w:pPr>
+      <w:r>
+        <w:rPr>
+          <w:rFonts w:ascii="Times New Roman" w:hAnsi="Times New Roman" w:cs="Times New Roman"/>
+          <w:b/>
+          <w:sz w:val="24"/>
+          <w:szCs w:val="24"/>
+        </w:rPr>
+        <w:lastRenderedPageBreak/>
+        <w:t>4</w:t>
+      </w:r>
+      <w:r>
+        <w:rPr>
+          <w:rFonts w:ascii="Times New Roman" w:hAnsi="Times New Roman" w:cs="Times New Roman"/>
+          <w:b/>
+          <w:sz w:val="24"/>
+          <w:szCs w:val="24"/>
+        </w:rPr>
+        <w:t xml:space="preserve"> </w:t>
+      </w:r>
+      <w:r>
+        <w:rPr>
+          <w:rFonts w:ascii="Times New Roman" w:hAnsi="Times New Roman" w:cs="Times New Roman"/>
+          <w:b/>
+          <w:sz w:val="24"/>
+          <w:szCs w:val="24"/>
+        </w:rPr>
+        <w:t>Experiment Result</w:t>
+      </w:r>
+    </w:p>
+    <w:p>
+      <w:pPr>
+        <w:spacing w:after="0" w:line="360" w:lineRule="auto"/>
+        <w:rPr>
+          <w:rFonts w:ascii="Times New Roman" w:hAnsi="Times New Roman" w:cs="Times New Roman"/>
+          <w:sz w:val="24"/>
+          <w:szCs w:val="24"/>
+        </w:rPr>
+      </w:pPr>
+      <w:r>
+        <w:rPr>
+          <w:rFonts w:ascii="Times New Roman" w:hAnsi="Times New Roman" w:cs="Times New Roman"/>
+          <w:sz w:val="24"/>
+          <w:szCs w:val="24"/>
+        </w:rPr>
+        <w:t xml:space="preserve">First thing we conduct is verification and validation of the constructed model. We follow an approach proposed by Sargent (2000). </w:t>
+      </w:r>
     </w:p>
     <w:p>
       <w:pPr>
@@ -1290,7 +2746,2190 @@
       </w:pPr>
       <w:r>
         <w:rPr>
-          <w:rFonts w:ascii="Times New Roman" w:hAnsi="Times New Roman" w:cs="Times New Roman"/>
+          <w:noProof/>
+        </w:rPr>
+        <w:drawing>
+          <wp:inline distT="0" distB="0" distL="0" distR="0" wp14:anchorId="17123D75" wp14:editId="3332E1A7">
+            <wp:extent cx="2743200" cy="2555587"/>
+            <wp:effectExtent l="0" t="0" r="0" b="0"/>
+            <wp:docPr id="8" name="그림 8"/>
+            <wp:cNvGraphicFramePr>
+              <a:graphicFrameLocks xmlns:a="http://schemas.openxmlformats.org/drawingml/2006/main" noChangeAspect="1"/>
+            </wp:cNvGraphicFramePr>
+            <a:graphic xmlns:a="http://schemas.openxmlformats.org/drawingml/2006/main">
+              <a:graphicData uri="http://schemas.openxmlformats.org/drawingml/2006/picture">
+                <pic:pic xmlns:pic="http://schemas.openxmlformats.org/drawingml/2006/picture">
+                  <pic:nvPicPr>
+                    <pic:cNvPr id="1" name=""/>
+                    <pic:cNvPicPr/>
+                  </pic:nvPicPr>
+                  <pic:blipFill>
+                    <a:blip r:embed="rId11"/>
+                    <a:stretch>
+                      <a:fillRect/>
+                    </a:stretch>
+                  </pic:blipFill>
+                  <pic:spPr>
+                    <a:xfrm>
+                      <a:off x="0" y="0"/>
+                      <a:ext cx="2749838" cy="2561771"/>
+                    </a:xfrm>
+                    <a:prstGeom prst="rect">
+                      <a:avLst/>
+                    </a:prstGeom>
+                  </pic:spPr>
+                </pic:pic>
+              </a:graphicData>
+            </a:graphic>
+          </wp:inline>
+        </w:drawing>
+      </w:r>
+    </w:p>
+    <w:p>
+      <w:pPr>
+        <w:spacing w:after="0" w:line="360" w:lineRule="auto"/>
+        <w:rPr>
+          <w:rFonts w:ascii="Times New Roman" w:hAnsi="Times New Roman" w:cs="Times New Roman"/>
+          <w:sz w:val="24"/>
+          <w:szCs w:val="24"/>
+        </w:rPr>
+      </w:pPr>
+    </w:p>
+    <w:p>
+      <w:pPr>
+        <w:spacing w:after="0" w:line="360" w:lineRule="auto"/>
+        <w:rPr>
+          <w:rFonts w:ascii="Times New Roman" w:hAnsi="Times New Roman" w:cs="Times New Roman"/>
+          <w:b/>
+          <w:sz w:val="24"/>
+          <w:szCs w:val="24"/>
+        </w:rPr>
+      </w:pPr>
+      <w:r>
+        <w:rPr>
+          <w:rFonts w:ascii="Times New Roman" w:hAnsi="Times New Roman" w:cs="Times New Roman"/>
+          <w:b/>
+          <w:sz w:val="24"/>
+          <w:szCs w:val="24"/>
+        </w:rPr>
+        <w:t xml:space="preserve">4.1 </w:t>
+      </w:r>
+      <w:r>
+        <w:rPr>
+          <w:rFonts w:ascii="Times New Roman" w:hAnsi="Times New Roman" w:cs="Times New Roman"/>
+          <w:b/>
+          <w:sz w:val="24"/>
+          <w:szCs w:val="24"/>
+        </w:rPr>
+        <w:t>Verification</w:t>
+      </w:r>
+    </w:p>
+    <w:p>
+      <w:pPr>
+        <w:spacing w:after="0" w:line="360" w:lineRule="auto"/>
+        <w:rPr>
+          <w:rFonts w:ascii="Times New Roman" w:hAnsi="Times New Roman" w:cs="Times New Roman"/>
+          <w:sz w:val="24"/>
+          <w:szCs w:val="24"/>
+        </w:rPr>
+      </w:pPr>
+      <w:r>
+        <w:rPr>
+          <w:rFonts w:ascii="Times New Roman" w:hAnsi="Times New Roman" w:cs="Times New Roman"/>
+          <w:sz w:val="24"/>
+          <w:szCs w:val="24"/>
+        </w:rPr>
+        <w:t>B</w:t>
+      </w:r>
+      <w:r>
+        <w:rPr>
+          <w:rFonts w:ascii="Times New Roman" w:hAnsi="Times New Roman" w:cs="Times New Roman"/>
+          <w:sz w:val="24"/>
+          <w:szCs w:val="24"/>
+        </w:rPr>
+        <w:t>iased people</w:t>
+      </w:r>
+    </w:p>
+    <w:p>
+      <w:pPr>
+        <w:spacing w:after="0" w:line="360" w:lineRule="auto"/>
+        <w:rPr>
+          <w:rFonts w:ascii="Times New Roman" w:hAnsi="Times New Roman" w:cs="Times New Roman"/>
+          <w:b/>
+          <w:sz w:val="24"/>
+          <w:szCs w:val="24"/>
+        </w:rPr>
+      </w:pPr>
+      <w:r>
+        <w:rPr>
+          <w:rFonts w:ascii="Times New Roman" w:hAnsi="Times New Roman" w:cs="Times New Roman"/>
+          <w:b/>
+          <w:sz w:val="24"/>
+          <w:szCs w:val="24"/>
+        </w:rPr>
+        <w:drawing>
+          <wp:inline distT="0" distB="0" distL="0" distR="0" wp14:anchorId="75CD9C53" wp14:editId="53CC4FC2">
+            <wp:extent cx="2955851" cy="2216888"/>
+            <wp:effectExtent l="0" t="0" r="0" b="0"/>
+            <wp:docPr id="3" name="그림 3"/>
+            <wp:cNvGraphicFramePr>
+              <a:graphicFrameLocks xmlns:a="http://schemas.openxmlformats.org/drawingml/2006/main" noChangeAspect="1"/>
+            </wp:cNvGraphicFramePr>
+            <a:graphic xmlns:a="http://schemas.openxmlformats.org/drawingml/2006/main">
+              <a:graphicData uri="http://schemas.openxmlformats.org/drawingml/2006/picture">
+                <pic:pic xmlns:pic="http://schemas.openxmlformats.org/drawingml/2006/picture">
+                  <pic:nvPicPr>
+                    <pic:cNvPr id="1" name=""/>
+                    <pic:cNvPicPr/>
+                  </pic:nvPicPr>
+                  <pic:blipFill>
+                    <a:blip r:embed="rId12"/>
+                    <a:stretch>
+                      <a:fillRect/>
+                    </a:stretch>
+                  </pic:blipFill>
+                  <pic:spPr>
+                    <a:xfrm>
+                      <a:off x="0" y="0"/>
+                      <a:ext cx="3024914" cy="2268685"/>
+                    </a:xfrm>
+                    <a:prstGeom prst="rect">
+                      <a:avLst/>
+                    </a:prstGeom>
+                  </pic:spPr>
+                </pic:pic>
+              </a:graphicData>
+            </a:graphic>
+          </wp:inline>
+        </w:drawing>
+      </w:r>
+    </w:p>
+    <w:p>
+      <w:pPr>
+        <w:spacing w:after="0" w:line="360" w:lineRule="auto"/>
+        <w:rPr>
+          <w:rFonts w:ascii="Times New Roman" w:hAnsi="Times New Roman" w:cs="Times New Roman"/>
+          <w:sz w:val="24"/>
+          <w:szCs w:val="24"/>
+        </w:rPr>
+      </w:pPr>
+      <w:r>
+        <w:rPr>
+          <w:rFonts w:ascii="Times New Roman" w:hAnsi="Times New Roman" w:cs="Times New Roman"/>
+          <w:sz w:val="24"/>
+          <w:szCs w:val="24"/>
+        </w:rPr>
+        <w:t>Racists</w:t>
+      </w:r>
+    </w:p>
+    <w:p>
+      <w:pPr>
+        <w:spacing w:after="0" w:line="360" w:lineRule="auto"/>
+        <w:rPr>
+          <w:rFonts w:ascii="Times New Roman" w:hAnsi="Times New Roman" w:cs="Times New Roman"/>
+          <w:b/>
+          <w:sz w:val="24"/>
+          <w:szCs w:val="24"/>
+        </w:rPr>
+      </w:pPr>
+      <w:r>
+        <w:rPr>
+          <w:rFonts w:ascii="Times New Roman" w:hAnsi="Times New Roman" w:cs="Times New Roman"/>
+          <w:b/>
+          <w:sz w:val="24"/>
+          <w:szCs w:val="24"/>
+        </w:rPr>
+        <w:lastRenderedPageBreak/>
+        <w:drawing>
+          <wp:inline distT="0" distB="0" distL="0" distR="0" wp14:anchorId="682E0A4D" wp14:editId="5F01DE65">
+            <wp:extent cx="2955290" cy="2216468"/>
+            <wp:effectExtent l="0" t="0" r="0" b="0"/>
+            <wp:docPr id="4" name="그림 4"/>
+            <wp:cNvGraphicFramePr>
+              <a:graphicFrameLocks xmlns:a="http://schemas.openxmlformats.org/drawingml/2006/main" noChangeAspect="1"/>
+            </wp:cNvGraphicFramePr>
+            <a:graphic xmlns:a="http://schemas.openxmlformats.org/drawingml/2006/main">
+              <a:graphicData uri="http://schemas.openxmlformats.org/drawingml/2006/picture">
+                <pic:pic xmlns:pic="http://schemas.openxmlformats.org/drawingml/2006/picture">
+                  <pic:nvPicPr>
+                    <pic:cNvPr id="1" name=""/>
+                    <pic:cNvPicPr/>
+                  </pic:nvPicPr>
+                  <pic:blipFill>
+                    <a:blip r:embed="rId13"/>
+                    <a:stretch>
+                      <a:fillRect/>
+                    </a:stretch>
+                  </pic:blipFill>
+                  <pic:spPr>
+                    <a:xfrm>
+                      <a:off x="0" y="0"/>
+                      <a:ext cx="2985625" cy="2239219"/>
+                    </a:xfrm>
+                    <a:prstGeom prst="rect">
+                      <a:avLst/>
+                    </a:prstGeom>
+                  </pic:spPr>
+                </pic:pic>
+              </a:graphicData>
+            </a:graphic>
+          </wp:inline>
+        </w:drawing>
+      </w:r>
+    </w:p>
+    <w:p>
+      <w:pPr>
+        <w:spacing w:after="0" w:line="360" w:lineRule="auto"/>
+        <w:rPr>
+          <w:rFonts w:ascii="Times New Roman" w:hAnsi="Times New Roman" w:cs="Times New Roman"/>
+          <w:sz w:val="24"/>
+          <w:szCs w:val="24"/>
+        </w:rPr>
+      </w:pPr>
+      <w:r>
+        <w:rPr>
+          <w:rFonts w:ascii="Times New Roman" w:hAnsi="Times New Roman" w:cs="Times New Roman"/>
+          <w:sz w:val="24"/>
+          <w:szCs w:val="24"/>
+        </w:rPr>
+        <w:t>Unbiased people</w:t>
+      </w:r>
+    </w:p>
+    <w:p>
+      <w:pPr>
+        <w:spacing w:after="0" w:line="360" w:lineRule="auto"/>
+        <w:rPr>
+          <w:rFonts w:ascii="Times New Roman" w:hAnsi="Times New Roman" w:cs="Times New Roman"/>
+          <w:b/>
+          <w:sz w:val="24"/>
+          <w:szCs w:val="24"/>
+        </w:rPr>
+      </w:pPr>
+      <w:r>
+        <w:rPr>
+          <w:rFonts w:ascii="Times New Roman" w:hAnsi="Times New Roman" w:cs="Times New Roman"/>
+          <w:b/>
+          <w:sz w:val="24"/>
+          <w:szCs w:val="24"/>
+        </w:rPr>
+        <w:drawing>
+          <wp:inline distT="0" distB="0" distL="0" distR="0" wp14:anchorId="4D78754C" wp14:editId="3EE34AF5">
+            <wp:extent cx="2955290" cy="2216467"/>
+            <wp:effectExtent l="0" t="0" r="0" b="0"/>
+            <wp:docPr id="5" name="그림 5"/>
+            <wp:cNvGraphicFramePr>
+              <a:graphicFrameLocks xmlns:a="http://schemas.openxmlformats.org/drawingml/2006/main" noChangeAspect="1"/>
+            </wp:cNvGraphicFramePr>
+            <a:graphic xmlns:a="http://schemas.openxmlformats.org/drawingml/2006/main">
+              <a:graphicData uri="http://schemas.openxmlformats.org/drawingml/2006/picture">
+                <pic:pic xmlns:pic="http://schemas.openxmlformats.org/drawingml/2006/picture">
+                  <pic:nvPicPr>
+                    <pic:cNvPr id="1" name=""/>
+                    <pic:cNvPicPr/>
+                  </pic:nvPicPr>
+                  <pic:blipFill>
+                    <a:blip r:embed="rId14"/>
+                    <a:stretch>
+                      <a:fillRect/>
+                    </a:stretch>
+                  </pic:blipFill>
+                  <pic:spPr>
+                    <a:xfrm>
+                      <a:off x="0" y="0"/>
+                      <a:ext cx="2987328" cy="2240495"/>
+                    </a:xfrm>
+                    <a:prstGeom prst="rect">
+                      <a:avLst/>
+                    </a:prstGeom>
+                  </pic:spPr>
+                </pic:pic>
+              </a:graphicData>
+            </a:graphic>
+          </wp:inline>
+        </w:drawing>
+      </w:r>
+    </w:p>
+    <w:p>
+      <w:pPr>
+        <w:spacing w:after="0" w:line="360" w:lineRule="auto"/>
+        <w:rPr>
+          <w:rFonts w:ascii="Times New Roman" w:hAnsi="Times New Roman" w:cs="Times New Roman"/>
+          <w:b/>
+          <w:sz w:val="24"/>
+          <w:szCs w:val="24"/>
+        </w:rPr>
+      </w:pPr>
+    </w:p>
+    <w:p>
+      <w:pPr>
+        <w:spacing w:after="0" w:line="360" w:lineRule="auto"/>
+        <w:rPr>
+          <w:rFonts w:ascii="Times New Roman" w:hAnsi="Times New Roman" w:cs="Times New Roman"/>
+          <w:b/>
+          <w:sz w:val="24"/>
+          <w:szCs w:val="24"/>
+        </w:rPr>
+      </w:pPr>
+      <w:r>
+        <w:rPr>
+          <w:rFonts w:ascii="Times New Roman" w:hAnsi="Times New Roman" w:cs="Times New Roman"/>
+          <w:b/>
+          <w:sz w:val="24"/>
+          <w:szCs w:val="24"/>
+        </w:rPr>
+        <w:t xml:space="preserve">4.2 </w:t>
+      </w:r>
+      <w:r>
+        <w:rPr>
+          <w:rFonts w:ascii="Times New Roman" w:hAnsi="Times New Roman" w:cs="Times New Roman"/>
+          <w:b/>
+          <w:sz w:val="24"/>
+          <w:szCs w:val="24"/>
+        </w:rPr>
+        <w:t>Validation</w:t>
+      </w:r>
+    </w:p>
+    <w:p>
+      <w:pPr>
+        <w:spacing w:after="0" w:line="360" w:lineRule="auto"/>
+        <w:rPr>
+          <w:rFonts w:ascii="Times New Roman" w:hAnsi="Times New Roman" w:cs="Times New Roman"/>
+          <w:sz w:val="24"/>
+          <w:szCs w:val="24"/>
+        </w:rPr>
+      </w:pPr>
+      <w:r>
+        <w:rPr>
+          <w:rFonts w:ascii="Times New Roman" w:hAnsi="Times New Roman" w:cs="Times New Roman"/>
+          <w:sz w:val="24"/>
+          <w:szCs w:val="24"/>
+        </w:rPr>
+        <w:t xml:space="preserve">In </w:t>
+      </w:r>
+      <w:r>
+        <w:rPr>
+          <w:rFonts w:ascii="Times New Roman" w:hAnsi="Times New Roman" w:cs="Times New Roman"/>
+          <w:sz w:val="24"/>
+          <w:szCs w:val="24"/>
+        </w:rPr>
+        <w:t xml:space="preserve">order to validate the model, we look at both qualitative and quantitative aspects. We consider that the most important aspect is the aggregated behavior of agents. So, we observe the progress of segregation by visual comparison </w:t>
+      </w:r>
+      <w:r>
+        <w:rPr>
+          <w:rFonts w:ascii="Times New Roman" w:hAnsi="Times New Roman" w:cs="Times New Roman"/>
+          <w:sz w:val="24"/>
+          <w:szCs w:val="24"/>
+        </w:rPr>
+        <w:t xml:space="preserve">between </w:t>
+      </w:r>
+      <w:r>
+        <w:rPr>
+          <w:rFonts w:ascii="Times New Roman" w:hAnsi="Times New Roman" w:cs="Times New Roman"/>
+          <w:sz w:val="24"/>
+          <w:szCs w:val="24"/>
+        </w:rPr>
+        <w:t>the original mo</w:t>
+      </w:r>
+      <w:r>
+        <w:rPr>
+          <w:rFonts w:ascii="Times New Roman" w:hAnsi="Times New Roman" w:cs="Times New Roman"/>
+          <w:sz w:val="24"/>
+          <w:szCs w:val="24"/>
+        </w:rPr>
+        <w:t>del (synthetic data)</w:t>
+      </w:r>
+      <w:r>
+        <w:rPr>
+          <w:rFonts w:ascii="Times New Roman" w:hAnsi="Times New Roman" w:cs="Times New Roman"/>
+          <w:sz w:val="24"/>
+          <w:szCs w:val="24"/>
+        </w:rPr>
+        <w:t xml:space="preserve"> and</w:t>
+      </w:r>
+      <w:r>
+        <w:rPr>
+          <w:rFonts w:ascii="Times New Roman" w:hAnsi="Times New Roman" w:cs="Times New Roman"/>
+          <w:sz w:val="24"/>
+          <w:szCs w:val="24"/>
+        </w:rPr>
+        <w:t xml:space="preserve"> the newly constructed model. Then, we also observe the result of segregation using the statistical moments (mean and variance) of spatial segregation and social segregation.</w:t>
+      </w:r>
+    </w:p>
+    <w:p>
+      <w:pPr>
+        <w:spacing w:after="0" w:line="360" w:lineRule="auto"/>
+        <w:rPr>
+          <w:rFonts w:ascii="Times New Roman" w:hAnsi="Times New Roman" w:cs="Times New Roman"/>
+          <w:sz w:val="24"/>
+          <w:szCs w:val="24"/>
+        </w:rPr>
+      </w:pPr>
+      <w:r>
+        <w:rPr>
+          <w:rFonts w:ascii="Times New Roman" w:hAnsi="Times New Roman" w:cs="Times New Roman"/>
+          <w:sz w:val="24"/>
+          <w:szCs w:val="24"/>
+        </w:rPr>
+        <w:t>Although the whole progress of segregation cannot be presented here, we can show the similarity of segregation after same ticks as shown in figure [ ].</w:t>
+      </w:r>
+    </w:p>
+    <w:p>
+      <w:pPr>
+        <w:spacing w:after="0" w:line="360" w:lineRule="auto"/>
+        <w:jc w:val="center"/>
+        <w:rPr>
+          <w:rFonts w:ascii="Times New Roman" w:hAnsi="Times New Roman" w:cs="Times New Roman"/>
+          <w:b/>
+          <w:sz w:val="24"/>
+          <w:szCs w:val="24"/>
+        </w:rPr>
+      </w:pPr>
+      <w:r>
+        <w:rPr>
+          <w:noProof/>
+        </w:rPr>
+        <w:lastRenderedPageBreak/>
+        <w:drawing>
+          <wp:inline distT="0" distB="0" distL="0" distR="0" wp14:anchorId="0012085B" wp14:editId="09BED0EA">
+            <wp:extent cx="2923954" cy="3022514"/>
+            <wp:effectExtent l="0" t="0" r="0" b="6985"/>
+            <wp:docPr id="7" name="그림 7"/>
+            <wp:cNvGraphicFramePr>
+              <a:graphicFrameLocks xmlns:a="http://schemas.openxmlformats.org/drawingml/2006/main" noChangeAspect="1"/>
+            </wp:cNvGraphicFramePr>
+            <a:graphic xmlns:a="http://schemas.openxmlformats.org/drawingml/2006/main">
+              <a:graphicData uri="http://schemas.openxmlformats.org/drawingml/2006/picture">
+                <pic:pic xmlns:pic="http://schemas.openxmlformats.org/drawingml/2006/picture">
+                  <pic:nvPicPr>
+                    <pic:cNvPr id="1" name=""/>
+                    <pic:cNvPicPr/>
+                  </pic:nvPicPr>
+                  <pic:blipFill>
+                    <a:blip r:embed="rId15"/>
+                    <a:stretch>
+                      <a:fillRect/>
+                    </a:stretch>
+                  </pic:blipFill>
+                  <pic:spPr>
+                    <a:xfrm>
+                      <a:off x="0" y="0"/>
+                      <a:ext cx="2927020" cy="3025684"/>
+                    </a:xfrm>
+                    <a:prstGeom prst="rect">
+                      <a:avLst/>
+                    </a:prstGeom>
+                  </pic:spPr>
+                </pic:pic>
+              </a:graphicData>
+            </a:graphic>
+          </wp:inline>
+        </w:drawing>
+      </w:r>
+      <w:r>
+        <w:rPr>
+          <w:rFonts w:ascii="Times New Roman" w:hAnsi="Times New Roman" w:cs="Times New Roman"/>
+          <w:b/>
+          <w:sz w:val="24"/>
+          <w:szCs w:val="24"/>
+        </w:rPr>
+        <w:t xml:space="preserve">      </w:t>
+      </w:r>
+      <w:r>
+        <w:rPr>
+          <w:noProof/>
+        </w:rPr>
+        <w:drawing>
+          <wp:inline distT="0" distB="0" distL="0" distR="0" wp14:anchorId="02EAE4B7" wp14:editId="0854E739">
+            <wp:extent cx="2923954" cy="3022514"/>
+            <wp:effectExtent l="0" t="0" r="0" b="6985"/>
+            <wp:docPr id="9" name="그림 9"/>
+            <wp:cNvGraphicFramePr>
+              <a:graphicFrameLocks xmlns:a="http://schemas.openxmlformats.org/drawingml/2006/main" noChangeAspect="1"/>
+            </wp:cNvGraphicFramePr>
+            <a:graphic xmlns:a="http://schemas.openxmlformats.org/drawingml/2006/main">
+              <a:graphicData uri="http://schemas.openxmlformats.org/drawingml/2006/picture">
+                <pic:pic xmlns:pic="http://schemas.openxmlformats.org/drawingml/2006/picture">
+                  <pic:nvPicPr>
+                    <pic:cNvPr id="1" name=""/>
+                    <pic:cNvPicPr/>
+                  </pic:nvPicPr>
+                  <pic:blipFill>
+                    <a:blip r:embed="rId15"/>
+                    <a:stretch>
+                      <a:fillRect/>
+                    </a:stretch>
+                  </pic:blipFill>
+                  <pic:spPr>
+                    <a:xfrm>
+                      <a:off x="0" y="0"/>
+                      <a:ext cx="2927020" cy="3025684"/>
+                    </a:xfrm>
+                    <a:prstGeom prst="rect">
+                      <a:avLst/>
+                    </a:prstGeom>
+                  </pic:spPr>
+                </pic:pic>
+              </a:graphicData>
+            </a:graphic>
+          </wp:inline>
+        </w:drawing>
+      </w:r>
+    </w:p>
+    <w:p>
+      <w:pPr>
+        <w:spacing w:after="0" w:line="360" w:lineRule="auto"/>
+        <w:jc w:val="center"/>
+        <w:rPr>
+          <w:rFonts w:ascii="Times New Roman" w:hAnsi="Times New Roman" w:cs="Times New Roman"/>
+          <w:sz w:val="24"/>
+          <w:szCs w:val="24"/>
+        </w:rPr>
+      </w:pPr>
+      <w:r>
+        <w:rPr>
+          <w:rFonts w:ascii="Times New Roman" w:hAnsi="Times New Roman" w:cs="Times New Roman"/>
+          <w:sz w:val="24"/>
+          <w:szCs w:val="24"/>
+        </w:rPr>
+        <w:t>(this will be replaced with the actual results)</w:t>
+      </w:r>
+    </w:p>
+    <w:p>
+      <w:pPr>
+        <w:spacing w:after="0" w:line="360" w:lineRule="auto"/>
+        <w:rPr>
+          <w:rFonts w:ascii="Times New Roman" w:hAnsi="Times New Roman" w:cs="Times New Roman"/>
+          <w:sz w:val="24"/>
+          <w:szCs w:val="24"/>
+        </w:rPr>
+      </w:pPr>
+    </w:p>
+    <w:p>
+      <w:pPr>
+        <w:spacing w:after="0" w:line="360" w:lineRule="auto"/>
+        <w:rPr>
+          <w:rFonts w:ascii="Times New Roman" w:hAnsi="Times New Roman" w:cs="Times New Roman"/>
+          <w:sz w:val="24"/>
+          <w:szCs w:val="24"/>
+        </w:rPr>
+      </w:pPr>
+      <w:r>
+        <w:rPr>
+          <w:rFonts w:ascii="Times New Roman" w:hAnsi="Times New Roman" w:cs="Times New Roman"/>
+          <w:sz w:val="24"/>
+          <w:szCs w:val="24"/>
+        </w:rPr>
+        <w:t>For the purpose of statistical validation, we define special segregation and social segregation as follows:</w:t>
+      </w:r>
+    </w:p>
+    <w:p>
+      <w:pPr>
+        <w:pStyle w:val="a8"/>
+        <w:numPr>
+          <w:ilvl w:val="0"/>
+          <w:numId w:val="12"/>
+        </w:numPr>
+        <w:spacing w:after="0" w:line="360" w:lineRule="auto"/>
+        <w:rPr>
+          <w:rFonts w:ascii="Times New Roman" w:hAnsi="Times New Roman" w:cs="Times New Roman"/>
+          <w:sz w:val="24"/>
+          <w:szCs w:val="24"/>
+        </w:rPr>
+      </w:pPr>
+      <w:r>
+        <w:rPr>
+          <w:rFonts w:ascii="Times New Roman" w:hAnsi="Times New Roman" w:cs="Times New Roman"/>
+          <w:sz w:val="24"/>
+          <w:szCs w:val="24"/>
+        </w:rPr>
+        <w:t>Spatial Segregation: On average, percentage of majority color agents in a 10-by-10 patch (a proximity radius defined in the synthetic data) on average</w:t>
+      </w:r>
+    </w:p>
+    <w:p>
+      <w:pPr>
+        <w:pStyle w:val="a8"/>
+        <w:numPr>
+          <w:ilvl w:val="0"/>
+          <w:numId w:val="12"/>
+        </w:numPr>
+        <w:spacing w:after="0" w:line="360" w:lineRule="auto"/>
+        <w:rPr>
+          <w:rFonts w:ascii="Times New Roman" w:hAnsi="Times New Roman" w:cs="Times New Roman"/>
+          <w:sz w:val="24"/>
+          <w:szCs w:val="24"/>
+        </w:rPr>
+      </w:pPr>
+      <w:r>
+        <w:rPr>
+          <w:rFonts w:ascii="Times New Roman" w:hAnsi="Times New Roman" w:cs="Times New Roman"/>
+          <w:sz w:val="24"/>
+          <w:szCs w:val="24"/>
+        </w:rPr>
+        <w:t>Social Segregation: On average, percentage of conversation lengths with a same character partner.</w:t>
+      </w:r>
+    </w:p>
+    <w:p>
+      <w:pPr>
+        <w:spacing w:after="0" w:line="360" w:lineRule="auto"/>
+        <w:rPr>
+          <w:rFonts w:ascii="Times New Roman" w:hAnsi="Times New Roman" w:cs="Times New Roman"/>
+          <w:sz w:val="24"/>
+          <w:szCs w:val="24"/>
+        </w:rPr>
+      </w:pPr>
+      <w:r>
+        <w:rPr>
+          <w:rFonts w:ascii="Times New Roman" w:hAnsi="Times New Roman" w:cs="Times New Roman"/>
+          <w:sz w:val="24"/>
+          <w:szCs w:val="24"/>
+        </w:rPr>
+        <w:t xml:space="preserve"> The mean and variance of </w:t>
+      </w:r>
+      <w:r>
+        <w:rPr>
+          <w:rFonts w:ascii="Times New Roman" w:hAnsi="Times New Roman" w:cs="Times New Roman"/>
+          <w:sz w:val="24"/>
+          <w:szCs w:val="24"/>
+        </w:rPr>
+        <w:t>them over time are</w:t>
+      </w:r>
+    </w:p>
+    <w:tbl>
+      <w:tblPr>
+        <w:tblStyle w:val="a9"/>
+        <w:tblW w:w="0" w:type="auto"/>
+        <w:tblLook w:val="04A0" w:firstRow="1" w:lastRow="0" w:firstColumn="1" w:lastColumn="0" w:noHBand="0" w:noVBand="1"/>
+      </w:tblPr>
+      <w:tblGrid>
+        <w:gridCol w:w="1372"/>
+        <w:gridCol w:w="1072"/>
+        <w:gridCol w:w="766"/>
+        <w:gridCol w:w="762"/>
+        <w:gridCol w:w="775"/>
+        <w:gridCol w:w="766"/>
+        <w:gridCol w:w="774"/>
+        <w:gridCol w:w="766"/>
+        <w:gridCol w:w="703"/>
+        <w:gridCol w:w="774"/>
+        <w:gridCol w:w="774"/>
+        <w:gridCol w:w="766"/>
+      </w:tblGrid>
+      <w:tr>
+        <w:tc>
+          <w:tcPr>
+            <w:tcW w:w="2444" w:type="dxa"/>
+            <w:gridSpan w:val="2"/>
+            <w:shd w:val="clear" w:color="auto" w:fill="DEEAF6" w:themeFill="accent1" w:themeFillTint="33"/>
+            <w:vAlign w:val="center"/>
+          </w:tcPr>
+          <w:p>
+            <w:pPr>
+              <w:spacing w:line="360" w:lineRule="auto"/>
+              <w:jc w:val="center"/>
+              <w:rPr>
+                <w:rFonts w:asciiTheme="majorHAnsi" w:hAnsiTheme="majorHAnsi" w:cstheme="majorHAnsi"/>
+                <w:sz w:val="24"/>
+                <w:szCs w:val="24"/>
+              </w:rPr>
+            </w:pPr>
+            <w:r>
+              <w:rPr>
+                <w:rFonts w:asciiTheme="majorHAnsi" w:hAnsiTheme="majorHAnsi" w:cstheme="majorHAnsi"/>
+                <w:sz w:val="24"/>
+                <w:szCs w:val="24"/>
+              </w:rPr>
+              <w:t>tick interval</w:t>
+            </w:r>
+          </w:p>
+        </w:tc>
+        <w:tc>
+          <w:tcPr>
+            <w:tcW w:w="1528" w:type="dxa"/>
+            <w:gridSpan w:val="2"/>
+            <w:shd w:val="clear" w:color="auto" w:fill="DEEAF6" w:themeFill="accent1" w:themeFillTint="33"/>
+            <w:vAlign w:val="center"/>
+          </w:tcPr>
+          <w:p>
+            <w:pPr>
+              <w:spacing w:line="360" w:lineRule="auto"/>
+              <w:jc w:val="center"/>
+              <w:rPr>
+                <w:rFonts w:asciiTheme="majorHAnsi" w:hAnsiTheme="majorHAnsi" w:cstheme="majorHAnsi"/>
+                <w:sz w:val="24"/>
+                <w:szCs w:val="24"/>
+              </w:rPr>
+            </w:pPr>
+            <w:r>
+              <w:rPr>
+                <w:rFonts w:asciiTheme="majorHAnsi" w:hAnsiTheme="majorHAnsi" w:cstheme="majorHAnsi"/>
+                <w:sz w:val="24"/>
+                <w:szCs w:val="24"/>
+              </w:rPr>
+              <w:t>1-100</w:t>
+            </w:r>
+          </w:p>
+        </w:tc>
+        <w:tc>
+          <w:tcPr>
+            <w:tcW w:w="1541" w:type="dxa"/>
+            <w:gridSpan w:val="2"/>
+            <w:shd w:val="clear" w:color="auto" w:fill="DEEAF6" w:themeFill="accent1" w:themeFillTint="33"/>
+            <w:vAlign w:val="center"/>
+          </w:tcPr>
+          <w:p>
+            <w:pPr>
+              <w:spacing w:line="360" w:lineRule="auto"/>
+              <w:jc w:val="center"/>
+              <w:rPr>
+                <w:rFonts w:asciiTheme="majorHAnsi" w:hAnsiTheme="majorHAnsi" w:cstheme="majorHAnsi"/>
+                <w:sz w:val="24"/>
+                <w:szCs w:val="24"/>
+              </w:rPr>
+            </w:pPr>
+            <w:r>
+              <w:rPr>
+                <w:rFonts w:asciiTheme="majorHAnsi" w:hAnsiTheme="majorHAnsi" w:cstheme="majorHAnsi"/>
+                <w:sz w:val="24"/>
+                <w:szCs w:val="24"/>
+              </w:rPr>
+              <w:t>101-200</w:t>
+            </w:r>
+          </w:p>
+        </w:tc>
+        <w:tc>
+          <w:tcPr>
+            <w:tcW w:w="1540" w:type="dxa"/>
+            <w:gridSpan w:val="2"/>
+            <w:shd w:val="clear" w:color="auto" w:fill="DEEAF6" w:themeFill="accent1" w:themeFillTint="33"/>
+            <w:vAlign w:val="center"/>
+          </w:tcPr>
+          <w:p>
+            <w:pPr>
+              <w:spacing w:line="360" w:lineRule="auto"/>
+              <w:jc w:val="center"/>
+              <w:rPr>
+                <w:rFonts w:asciiTheme="majorHAnsi" w:hAnsiTheme="majorHAnsi" w:cstheme="majorHAnsi"/>
+                <w:sz w:val="24"/>
+                <w:szCs w:val="24"/>
+              </w:rPr>
+            </w:pPr>
+            <w:r>
+              <w:rPr>
+                <w:rFonts w:asciiTheme="majorHAnsi" w:hAnsiTheme="majorHAnsi" w:cstheme="majorHAnsi"/>
+                <w:sz w:val="24"/>
+                <w:szCs w:val="24"/>
+              </w:rPr>
+              <w:t>201-300</w:t>
+            </w:r>
+          </w:p>
+        </w:tc>
+        <w:tc>
+          <w:tcPr>
+            <w:tcW w:w="1477" w:type="dxa"/>
+            <w:gridSpan w:val="2"/>
+            <w:shd w:val="clear" w:color="auto" w:fill="DEEAF6" w:themeFill="accent1" w:themeFillTint="33"/>
+            <w:vAlign w:val="center"/>
+          </w:tcPr>
+          <w:p>
+            <w:pPr>
+              <w:spacing w:line="360" w:lineRule="auto"/>
+              <w:jc w:val="center"/>
+              <w:rPr>
+                <w:rFonts w:asciiTheme="majorHAnsi" w:hAnsiTheme="majorHAnsi" w:cstheme="majorHAnsi"/>
+                <w:sz w:val="24"/>
+                <w:szCs w:val="24"/>
+              </w:rPr>
+            </w:pPr>
+            <w:r>
+              <w:rPr>
+                <w:rFonts w:asciiTheme="majorHAnsi" w:hAnsiTheme="majorHAnsi" w:cstheme="majorHAnsi"/>
+                <w:sz w:val="24"/>
+                <w:szCs w:val="24"/>
+              </w:rPr>
+              <w:t>301-400</w:t>
+            </w:r>
+          </w:p>
+        </w:tc>
+        <w:tc>
+          <w:tcPr>
+            <w:tcW w:w="1540" w:type="dxa"/>
+            <w:gridSpan w:val="2"/>
+            <w:shd w:val="clear" w:color="auto" w:fill="DEEAF6" w:themeFill="accent1" w:themeFillTint="33"/>
+            <w:vAlign w:val="center"/>
+          </w:tcPr>
+          <w:p>
+            <w:pPr>
+              <w:spacing w:line="360" w:lineRule="auto"/>
+              <w:jc w:val="center"/>
+              <w:rPr>
+                <w:rFonts w:asciiTheme="majorHAnsi" w:hAnsiTheme="majorHAnsi" w:cstheme="majorHAnsi"/>
+                <w:sz w:val="24"/>
+                <w:szCs w:val="24"/>
+              </w:rPr>
+            </w:pPr>
+            <w:r>
+              <w:rPr>
+                <w:rFonts w:asciiTheme="majorHAnsi" w:hAnsiTheme="majorHAnsi" w:cstheme="majorHAnsi"/>
+                <w:sz w:val="24"/>
+                <w:szCs w:val="24"/>
+              </w:rPr>
+              <w:t>401-500</w:t>
+            </w:r>
+          </w:p>
+        </w:tc>
+      </w:tr>
+      <w:tr>
+        <w:tc>
+          <w:tcPr>
+            <w:tcW w:w="1372" w:type="dxa"/>
+            <w:vMerge w:val="restart"/>
+            <w:shd w:val="clear" w:color="auto" w:fill="DEEAF6" w:themeFill="accent1" w:themeFillTint="33"/>
+            <w:vAlign w:val="center"/>
+          </w:tcPr>
+          <w:p>
+            <w:pPr>
+              <w:spacing w:line="360" w:lineRule="auto"/>
+              <w:jc w:val="center"/>
+              <w:rPr>
+                <w:rFonts w:asciiTheme="majorHAnsi" w:hAnsiTheme="majorHAnsi" w:cstheme="majorHAnsi"/>
+                <w:sz w:val="24"/>
+                <w:szCs w:val="24"/>
+              </w:rPr>
+            </w:pPr>
+            <w:r>
+              <w:rPr>
+                <w:rFonts w:asciiTheme="majorHAnsi" w:hAnsiTheme="majorHAnsi" w:cstheme="majorHAnsi"/>
+                <w:sz w:val="24"/>
+                <w:szCs w:val="24"/>
+              </w:rPr>
+              <w:t>synthetic data</w:t>
+            </w:r>
+          </w:p>
+        </w:tc>
+        <w:tc>
+          <w:tcPr>
+            <w:tcW w:w="1072" w:type="dxa"/>
+            <w:shd w:val="clear" w:color="auto" w:fill="DEEAF6" w:themeFill="accent1" w:themeFillTint="33"/>
+            <w:vAlign w:val="center"/>
+          </w:tcPr>
+          <w:p>
+            <w:pPr>
+              <w:spacing w:line="360" w:lineRule="auto"/>
+              <w:jc w:val="center"/>
+              <w:rPr>
+                <w:rFonts w:asciiTheme="majorHAnsi" w:hAnsiTheme="majorHAnsi" w:cstheme="majorHAnsi"/>
+                <w:sz w:val="24"/>
+                <w:szCs w:val="24"/>
+              </w:rPr>
+            </w:pPr>
+            <w:r>
+              <w:rPr>
+                <w:rFonts w:asciiTheme="majorHAnsi" w:hAnsiTheme="majorHAnsi" w:cstheme="majorHAnsi"/>
+                <w:sz w:val="24"/>
+                <w:szCs w:val="24"/>
+              </w:rPr>
+              <w:t>mean</w:t>
+            </w:r>
+          </w:p>
+        </w:tc>
+        <w:tc>
+          <w:tcPr>
+            <w:tcW w:w="766" w:type="dxa"/>
+            <w:vAlign w:val="center"/>
+          </w:tcPr>
+          <w:p>
+            <w:pPr>
+              <w:spacing w:line="360" w:lineRule="auto"/>
+              <w:rPr>
+                <w:rFonts w:asciiTheme="majorHAnsi" w:hAnsiTheme="majorHAnsi" w:cstheme="majorHAnsi"/>
+                <w:sz w:val="24"/>
+                <w:szCs w:val="24"/>
+              </w:rPr>
+            </w:pPr>
+          </w:p>
+        </w:tc>
+        <w:tc>
+          <w:tcPr>
+            <w:tcW w:w="762" w:type="dxa"/>
+            <w:vAlign w:val="center"/>
+          </w:tcPr>
+          <w:p>
+            <w:pPr>
+              <w:spacing w:line="360" w:lineRule="auto"/>
+              <w:rPr>
+                <w:rFonts w:asciiTheme="majorHAnsi" w:hAnsiTheme="majorHAnsi" w:cstheme="majorHAnsi"/>
+                <w:sz w:val="24"/>
+                <w:szCs w:val="24"/>
+              </w:rPr>
+            </w:pPr>
+          </w:p>
+        </w:tc>
+        <w:tc>
+          <w:tcPr>
+            <w:tcW w:w="775" w:type="dxa"/>
+            <w:vAlign w:val="center"/>
+          </w:tcPr>
+          <w:p>
+            <w:pPr>
+              <w:spacing w:line="360" w:lineRule="auto"/>
+              <w:rPr>
+                <w:rFonts w:asciiTheme="majorHAnsi" w:hAnsiTheme="majorHAnsi" w:cstheme="majorHAnsi"/>
+                <w:sz w:val="24"/>
+                <w:szCs w:val="24"/>
+              </w:rPr>
+            </w:pPr>
+          </w:p>
+        </w:tc>
+        <w:tc>
+          <w:tcPr>
+            <w:tcW w:w="766" w:type="dxa"/>
+            <w:vAlign w:val="center"/>
+          </w:tcPr>
+          <w:p>
+            <w:pPr>
+              <w:spacing w:line="360" w:lineRule="auto"/>
+              <w:rPr>
+                <w:rFonts w:asciiTheme="majorHAnsi" w:hAnsiTheme="majorHAnsi" w:cstheme="majorHAnsi"/>
+                <w:sz w:val="24"/>
+                <w:szCs w:val="24"/>
+              </w:rPr>
+            </w:pPr>
+          </w:p>
+        </w:tc>
+        <w:tc>
+          <w:tcPr>
+            <w:tcW w:w="774" w:type="dxa"/>
+            <w:vAlign w:val="center"/>
+          </w:tcPr>
+          <w:p>
+            <w:pPr>
+              <w:spacing w:line="360" w:lineRule="auto"/>
+              <w:rPr>
+                <w:rFonts w:asciiTheme="majorHAnsi" w:hAnsiTheme="majorHAnsi" w:cstheme="majorHAnsi"/>
+                <w:sz w:val="24"/>
+                <w:szCs w:val="24"/>
+              </w:rPr>
+            </w:pPr>
+          </w:p>
+        </w:tc>
+        <w:tc>
+          <w:tcPr>
+            <w:tcW w:w="766" w:type="dxa"/>
+            <w:vAlign w:val="center"/>
+          </w:tcPr>
+          <w:p>
+            <w:pPr>
+              <w:spacing w:line="360" w:lineRule="auto"/>
+              <w:rPr>
+                <w:rFonts w:asciiTheme="majorHAnsi" w:hAnsiTheme="majorHAnsi" w:cstheme="majorHAnsi"/>
+                <w:sz w:val="24"/>
+                <w:szCs w:val="24"/>
+              </w:rPr>
+            </w:pPr>
+          </w:p>
+        </w:tc>
+        <w:tc>
+          <w:tcPr>
+            <w:tcW w:w="703" w:type="dxa"/>
+            <w:vAlign w:val="center"/>
+          </w:tcPr>
+          <w:p>
+            <w:pPr>
+              <w:spacing w:line="360" w:lineRule="auto"/>
+              <w:rPr>
+                <w:rFonts w:asciiTheme="majorHAnsi" w:hAnsiTheme="majorHAnsi" w:cstheme="majorHAnsi"/>
+                <w:sz w:val="24"/>
+                <w:szCs w:val="24"/>
+              </w:rPr>
+            </w:pPr>
+          </w:p>
+        </w:tc>
+        <w:tc>
+          <w:tcPr>
+            <w:tcW w:w="774" w:type="dxa"/>
+            <w:vAlign w:val="center"/>
+          </w:tcPr>
+          <w:p>
+            <w:pPr>
+              <w:spacing w:line="360" w:lineRule="auto"/>
+              <w:rPr>
+                <w:rFonts w:asciiTheme="majorHAnsi" w:hAnsiTheme="majorHAnsi" w:cstheme="majorHAnsi"/>
+                <w:sz w:val="24"/>
+                <w:szCs w:val="24"/>
+              </w:rPr>
+            </w:pPr>
+          </w:p>
+        </w:tc>
+        <w:tc>
+          <w:tcPr>
+            <w:tcW w:w="774" w:type="dxa"/>
+            <w:vAlign w:val="center"/>
+          </w:tcPr>
+          <w:p>
+            <w:pPr>
+              <w:spacing w:line="360" w:lineRule="auto"/>
+              <w:rPr>
+                <w:rFonts w:asciiTheme="majorHAnsi" w:hAnsiTheme="majorHAnsi" w:cstheme="majorHAnsi"/>
+                <w:sz w:val="24"/>
+                <w:szCs w:val="24"/>
+              </w:rPr>
+            </w:pPr>
+          </w:p>
+        </w:tc>
+        <w:tc>
+          <w:tcPr>
+            <w:tcW w:w="766" w:type="dxa"/>
+            <w:vAlign w:val="center"/>
+          </w:tcPr>
+          <w:p>
+            <w:pPr>
+              <w:spacing w:line="360" w:lineRule="auto"/>
+              <w:rPr>
+                <w:rFonts w:asciiTheme="majorHAnsi" w:hAnsiTheme="majorHAnsi" w:cstheme="majorHAnsi"/>
+                <w:sz w:val="24"/>
+                <w:szCs w:val="24"/>
+              </w:rPr>
+            </w:pPr>
+          </w:p>
+        </w:tc>
+      </w:tr>
+      <w:tr>
+        <w:tc>
+          <w:tcPr>
+            <w:tcW w:w="1372" w:type="dxa"/>
+            <w:vMerge/>
+            <w:shd w:val="clear" w:color="auto" w:fill="DEEAF6" w:themeFill="accent1" w:themeFillTint="33"/>
+            <w:vAlign w:val="center"/>
+          </w:tcPr>
+          <w:p>
+            <w:pPr>
+              <w:spacing w:line="360" w:lineRule="auto"/>
+              <w:jc w:val="center"/>
+              <w:rPr>
+                <w:rFonts w:asciiTheme="majorHAnsi" w:hAnsiTheme="majorHAnsi" w:cstheme="majorHAnsi"/>
+                <w:sz w:val="24"/>
+                <w:szCs w:val="24"/>
+              </w:rPr>
+            </w:pPr>
+          </w:p>
+        </w:tc>
+        <w:tc>
+          <w:tcPr>
+            <w:tcW w:w="1072" w:type="dxa"/>
+            <w:shd w:val="clear" w:color="auto" w:fill="DEEAF6" w:themeFill="accent1" w:themeFillTint="33"/>
+            <w:vAlign w:val="center"/>
+          </w:tcPr>
+          <w:p>
+            <w:pPr>
+              <w:spacing w:line="360" w:lineRule="auto"/>
+              <w:jc w:val="center"/>
+              <w:rPr>
+                <w:rFonts w:asciiTheme="majorHAnsi" w:hAnsiTheme="majorHAnsi" w:cstheme="majorHAnsi"/>
+                <w:sz w:val="24"/>
+                <w:szCs w:val="24"/>
+              </w:rPr>
+            </w:pPr>
+            <w:r>
+              <w:rPr>
+                <w:rFonts w:asciiTheme="majorHAnsi" w:hAnsiTheme="majorHAnsi" w:cstheme="majorHAnsi"/>
+                <w:sz w:val="24"/>
+                <w:szCs w:val="24"/>
+              </w:rPr>
+              <w:t>variance</w:t>
+            </w:r>
+          </w:p>
+        </w:tc>
+        <w:tc>
+          <w:tcPr>
+            <w:tcW w:w="766" w:type="dxa"/>
+            <w:vAlign w:val="center"/>
+          </w:tcPr>
+          <w:p>
+            <w:pPr>
+              <w:spacing w:line="360" w:lineRule="auto"/>
+              <w:rPr>
+                <w:rFonts w:asciiTheme="majorHAnsi" w:hAnsiTheme="majorHAnsi" w:cstheme="majorHAnsi"/>
+                <w:sz w:val="24"/>
+                <w:szCs w:val="24"/>
+              </w:rPr>
+            </w:pPr>
+          </w:p>
+        </w:tc>
+        <w:tc>
+          <w:tcPr>
+            <w:tcW w:w="762" w:type="dxa"/>
+            <w:vAlign w:val="center"/>
+          </w:tcPr>
+          <w:p>
+            <w:pPr>
+              <w:spacing w:line="360" w:lineRule="auto"/>
+              <w:rPr>
+                <w:rFonts w:asciiTheme="majorHAnsi" w:hAnsiTheme="majorHAnsi" w:cstheme="majorHAnsi"/>
+                <w:sz w:val="24"/>
+                <w:szCs w:val="24"/>
+              </w:rPr>
+            </w:pPr>
+          </w:p>
+        </w:tc>
+        <w:tc>
+          <w:tcPr>
+            <w:tcW w:w="775" w:type="dxa"/>
+            <w:vAlign w:val="center"/>
+          </w:tcPr>
+          <w:p>
+            <w:pPr>
+              <w:spacing w:line="360" w:lineRule="auto"/>
+              <w:rPr>
+                <w:rFonts w:asciiTheme="majorHAnsi" w:hAnsiTheme="majorHAnsi" w:cstheme="majorHAnsi"/>
+                <w:sz w:val="24"/>
+                <w:szCs w:val="24"/>
+              </w:rPr>
+            </w:pPr>
+          </w:p>
+        </w:tc>
+        <w:tc>
+          <w:tcPr>
+            <w:tcW w:w="766" w:type="dxa"/>
+            <w:vAlign w:val="center"/>
+          </w:tcPr>
+          <w:p>
+            <w:pPr>
+              <w:spacing w:line="360" w:lineRule="auto"/>
+              <w:rPr>
+                <w:rFonts w:asciiTheme="majorHAnsi" w:hAnsiTheme="majorHAnsi" w:cstheme="majorHAnsi"/>
+                <w:sz w:val="24"/>
+                <w:szCs w:val="24"/>
+              </w:rPr>
+            </w:pPr>
+          </w:p>
+        </w:tc>
+        <w:tc>
+          <w:tcPr>
+            <w:tcW w:w="774" w:type="dxa"/>
+            <w:vAlign w:val="center"/>
+          </w:tcPr>
+          <w:p>
+            <w:pPr>
+              <w:spacing w:line="360" w:lineRule="auto"/>
+              <w:rPr>
+                <w:rFonts w:asciiTheme="majorHAnsi" w:hAnsiTheme="majorHAnsi" w:cstheme="majorHAnsi"/>
+                <w:sz w:val="24"/>
+                <w:szCs w:val="24"/>
+              </w:rPr>
+            </w:pPr>
+          </w:p>
+        </w:tc>
+        <w:tc>
+          <w:tcPr>
+            <w:tcW w:w="766" w:type="dxa"/>
+            <w:vAlign w:val="center"/>
+          </w:tcPr>
+          <w:p>
+            <w:pPr>
+              <w:spacing w:line="360" w:lineRule="auto"/>
+              <w:rPr>
+                <w:rFonts w:asciiTheme="majorHAnsi" w:hAnsiTheme="majorHAnsi" w:cstheme="majorHAnsi"/>
+                <w:sz w:val="24"/>
+                <w:szCs w:val="24"/>
+              </w:rPr>
+            </w:pPr>
+          </w:p>
+        </w:tc>
+        <w:tc>
+          <w:tcPr>
+            <w:tcW w:w="703" w:type="dxa"/>
+            <w:vAlign w:val="center"/>
+          </w:tcPr>
+          <w:p>
+            <w:pPr>
+              <w:spacing w:line="360" w:lineRule="auto"/>
+              <w:rPr>
+                <w:rFonts w:asciiTheme="majorHAnsi" w:hAnsiTheme="majorHAnsi" w:cstheme="majorHAnsi"/>
+                <w:sz w:val="24"/>
+                <w:szCs w:val="24"/>
+              </w:rPr>
+            </w:pPr>
+          </w:p>
+        </w:tc>
+        <w:tc>
+          <w:tcPr>
+            <w:tcW w:w="774" w:type="dxa"/>
+            <w:vAlign w:val="center"/>
+          </w:tcPr>
+          <w:p>
+            <w:pPr>
+              <w:spacing w:line="360" w:lineRule="auto"/>
+              <w:rPr>
+                <w:rFonts w:asciiTheme="majorHAnsi" w:hAnsiTheme="majorHAnsi" w:cstheme="majorHAnsi"/>
+                <w:sz w:val="24"/>
+                <w:szCs w:val="24"/>
+              </w:rPr>
+            </w:pPr>
+          </w:p>
+        </w:tc>
+        <w:tc>
+          <w:tcPr>
+            <w:tcW w:w="774" w:type="dxa"/>
+            <w:vAlign w:val="center"/>
+          </w:tcPr>
+          <w:p>
+            <w:pPr>
+              <w:spacing w:line="360" w:lineRule="auto"/>
+              <w:rPr>
+                <w:rFonts w:asciiTheme="majorHAnsi" w:hAnsiTheme="majorHAnsi" w:cstheme="majorHAnsi"/>
+                <w:sz w:val="24"/>
+                <w:szCs w:val="24"/>
+              </w:rPr>
+            </w:pPr>
+          </w:p>
+        </w:tc>
+        <w:tc>
+          <w:tcPr>
+            <w:tcW w:w="766" w:type="dxa"/>
+            <w:vAlign w:val="center"/>
+          </w:tcPr>
+          <w:p>
+            <w:pPr>
+              <w:spacing w:line="360" w:lineRule="auto"/>
+              <w:rPr>
+                <w:rFonts w:asciiTheme="majorHAnsi" w:hAnsiTheme="majorHAnsi" w:cstheme="majorHAnsi"/>
+                <w:sz w:val="24"/>
+                <w:szCs w:val="24"/>
+              </w:rPr>
+            </w:pPr>
+          </w:p>
+        </w:tc>
+      </w:tr>
+      <w:tr>
+        <w:tc>
+          <w:tcPr>
+            <w:tcW w:w="1372" w:type="dxa"/>
+            <w:vMerge w:val="restart"/>
+            <w:shd w:val="clear" w:color="auto" w:fill="DEEAF6" w:themeFill="accent1" w:themeFillTint="33"/>
+            <w:vAlign w:val="center"/>
+          </w:tcPr>
+          <w:p>
+            <w:pPr>
+              <w:spacing w:line="360" w:lineRule="auto"/>
+              <w:jc w:val="center"/>
+              <w:rPr>
+                <w:rFonts w:asciiTheme="majorHAnsi" w:hAnsiTheme="majorHAnsi" w:cstheme="majorHAnsi"/>
+                <w:sz w:val="24"/>
+                <w:szCs w:val="24"/>
+              </w:rPr>
+            </w:pPr>
+            <w:r>
+              <w:rPr>
+                <w:rFonts w:asciiTheme="majorHAnsi" w:hAnsiTheme="majorHAnsi" w:cstheme="majorHAnsi"/>
+                <w:sz w:val="24"/>
+                <w:szCs w:val="24"/>
+              </w:rPr>
+              <w:t>constructed model</w:t>
+            </w:r>
+          </w:p>
+        </w:tc>
+        <w:tc>
+          <w:tcPr>
+            <w:tcW w:w="1072" w:type="dxa"/>
+            <w:shd w:val="clear" w:color="auto" w:fill="DEEAF6" w:themeFill="accent1" w:themeFillTint="33"/>
+            <w:vAlign w:val="center"/>
+          </w:tcPr>
+          <w:p>
+            <w:pPr>
+              <w:spacing w:line="360" w:lineRule="auto"/>
+              <w:jc w:val="center"/>
+              <w:rPr>
+                <w:rFonts w:asciiTheme="majorHAnsi" w:hAnsiTheme="majorHAnsi" w:cstheme="majorHAnsi"/>
+                <w:sz w:val="24"/>
+                <w:szCs w:val="24"/>
+              </w:rPr>
+            </w:pPr>
+            <w:r>
+              <w:rPr>
+                <w:rFonts w:asciiTheme="majorHAnsi" w:hAnsiTheme="majorHAnsi" w:cstheme="majorHAnsi"/>
+                <w:sz w:val="24"/>
+                <w:szCs w:val="24"/>
+              </w:rPr>
+              <w:t>mean</w:t>
+            </w:r>
+          </w:p>
+        </w:tc>
+        <w:tc>
+          <w:tcPr>
+            <w:tcW w:w="766" w:type="dxa"/>
+            <w:vAlign w:val="center"/>
+          </w:tcPr>
+          <w:p>
+            <w:pPr>
+              <w:spacing w:line="360" w:lineRule="auto"/>
+              <w:rPr>
+                <w:rFonts w:asciiTheme="majorHAnsi" w:hAnsiTheme="majorHAnsi" w:cstheme="majorHAnsi"/>
+                <w:sz w:val="24"/>
+                <w:szCs w:val="24"/>
+              </w:rPr>
+            </w:pPr>
+          </w:p>
+        </w:tc>
+        <w:tc>
+          <w:tcPr>
+            <w:tcW w:w="762" w:type="dxa"/>
+            <w:vAlign w:val="center"/>
+          </w:tcPr>
+          <w:p>
+            <w:pPr>
+              <w:spacing w:line="360" w:lineRule="auto"/>
+              <w:rPr>
+                <w:rFonts w:asciiTheme="majorHAnsi" w:hAnsiTheme="majorHAnsi" w:cstheme="majorHAnsi"/>
+                <w:sz w:val="24"/>
+                <w:szCs w:val="24"/>
+              </w:rPr>
+            </w:pPr>
+          </w:p>
+        </w:tc>
+        <w:tc>
+          <w:tcPr>
+            <w:tcW w:w="775" w:type="dxa"/>
+            <w:vAlign w:val="center"/>
+          </w:tcPr>
+          <w:p>
+            <w:pPr>
+              <w:spacing w:line="360" w:lineRule="auto"/>
+              <w:rPr>
+                <w:rFonts w:asciiTheme="majorHAnsi" w:hAnsiTheme="majorHAnsi" w:cstheme="majorHAnsi"/>
+                <w:sz w:val="24"/>
+                <w:szCs w:val="24"/>
+              </w:rPr>
+            </w:pPr>
+          </w:p>
+        </w:tc>
+        <w:tc>
+          <w:tcPr>
+            <w:tcW w:w="766" w:type="dxa"/>
+            <w:vAlign w:val="center"/>
+          </w:tcPr>
+          <w:p>
+            <w:pPr>
+              <w:spacing w:line="360" w:lineRule="auto"/>
+              <w:rPr>
+                <w:rFonts w:asciiTheme="majorHAnsi" w:hAnsiTheme="majorHAnsi" w:cstheme="majorHAnsi"/>
+                <w:sz w:val="24"/>
+                <w:szCs w:val="24"/>
+              </w:rPr>
+            </w:pPr>
+          </w:p>
+        </w:tc>
+        <w:tc>
+          <w:tcPr>
+            <w:tcW w:w="774" w:type="dxa"/>
+            <w:vAlign w:val="center"/>
+          </w:tcPr>
+          <w:p>
+            <w:pPr>
+              <w:spacing w:line="360" w:lineRule="auto"/>
+              <w:rPr>
+                <w:rFonts w:asciiTheme="majorHAnsi" w:hAnsiTheme="majorHAnsi" w:cstheme="majorHAnsi"/>
+                <w:sz w:val="24"/>
+                <w:szCs w:val="24"/>
+              </w:rPr>
+            </w:pPr>
+          </w:p>
+        </w:tc>
+        <w:tc>
+          <w:tcPr>
+            <w:tcW w:w="766" w:type="dxa"/>
+            <w:vAlign w:val="center"/>
+          </w:tcPr>
+          <w:p>
+            <w:pPr>
+              <w:spacing w:line="360" w:lineRule="auto"/>
+              <w:rPr>
+                <w:rFonts w:asciiTheme="majorHAnsi" w:hAnsiTheme="majorHAnsi" w:cstheme="majorHAnsi"/>
+                <w:sz w:val="24"/>
+                <w:szCs w:val="24"/>
+              </w:rPr>
+            </w:pPr>
+          </w:p>
+        </w:tc>
+        <w:tc>
+          <w:tcPr>
+            <w:tcW w:w="703" w:type="dxa"/>
+            <w:vAlign w:val="center"/>
+          </w:tcPr>
+          <w:p>
+            <w:pPr>
+              <w:spacing w:line="360" w:lineRule="auto"/>
+              <w:rPr>
+                <w:rFonts w:asciiTheme="majorHAnsi" w:hAnsiTheme="majorHAnsi" w:cstheme="majorHAnsi"/>
+                <w:sz w:val="24"/>
+                <w:szCs w:val="24"/>
+              </w:rPr>
+            </w:pPr>
+          </w:p>
+        </w:tc>
+        <w:tc>
+          <w:tcPr>
+            <w:tcW w:w="774" w:type="dxa"/>
+            <w:vAlign w:val="center"/>
+          </w:tcPr>
+          <w:p>
+            <w:pPr>
+              <w:spacing w:line="360" w:lineRule="auto"/>
+              <w:rPr>
+                <w:rFonts w:asciiTheme="majorHAnsi" w:hAnsiTheme="majorHAnsi" w:cstheme="majorHAnsi"/>
+                <w:sz w:val="24"/>
+                <w:szCs w:val="24"/>
+              </w:rPr>
+            </w:pPr>
+          </w:p>
+        </w:tc>
+        <w:tc>
+          <w:tcPr>
+            <w:tcW w:w="774" w:type="dxa"/>
+            <w:vAlign w:val="center"/>
+          </w:tcPr>
+          <w:p>
+            <w:pPr>
+              <w:spacing w:line="360" w:lineRule="auto"/>
+              <w:rPr>
+                <w:rFonts w:asciiTheme="majorHAnsi" w:hAnsiTheme="majorHAnsi" w:cstheme="majorHAnsi"/>
+                <w:sz w:val="24"/>
+                <w:szCs w:val="24"/>
+              </w:rPr>
+            </w:pPr>
+          </w:p>
+        </w:tc>
+        <w:tc>
+          <w:tcPr>
+            <w:tcW w:w="766" w:type="dxa"/>
+            <w:vAlign w:val="center"/>
+          </w:tcPr>
+          <w:p>
+            <w:pPr>
+              <w:spacing w:line="360" w:lineRule="auto"/>
+              <w:rPr>
+                <w:rFonts w:asciiTheme="majorHAnsi" w:hAnsiTheme="majorHAnsi" w:cstheme="majorHAnsi"/>
+                <w:sz w:val="24"/>
+                <w:szCs w:val="24"/>
+              </w:rPr>
+            </w:pPr>
+          </w:p>
+        </w:tc>
+      </w:tr>
+      <w:tr>
+        <w:tc>
+          <w:tcPr>
+            <w:tcW w:w="1372" w:type="dxa"/>
+            <w:vMerge/>
+            <w:shd w:val="clear" w:color="auto" w:fill="DEEAF6" w:themeFill="accent1" w:themeFillTint="33"/>
+            <w:vAlign w:val="center"/>
+          </w:tcPr>
+          <w:p>
+            <w:pPr>
+              <w:spacing w:line="360" w:lineRule="auto"/>
+              <w:jc w:val="center"/>
+              <w:rPr>
+                <w:rFonts w:asciiTheme="majorHAnsi" w:hAnsiTheme="majorHAnsi" w:cstheme="majorHAnsi"/>
+                <w:sz w:val="24"/>
+                <w:szCs w:val="24"/>
+              </w:rPr>
+            </w:pPr>
+          </w:p>
+        </w:tc>
+        <w:tc>
+          <w:tcPr>
+            <w:tcW w:w="1072" w:type="dxa"/>
+            <w:shd w:val="clear" w:color="auto" w:fill="DEEAF6" w:themeFill="accent1" w:themeFillTint="33"/>
+            <w:vAlign w:val="center"/>
+          </w:tcPr>
+          <w:p>
+            <w:pPr>
+              <w:spacing w:line="360" w:lineRule="auto"/>
+              <w:jc w:val="center"/>
+              <w:rPr>
+                <w:rFonts w:asciiTheme="majorHAnsi" w:hAnsiTheme="majorHAnsi" w:cstheme="majorHAnsi"/>
+                <w:sz w:val="24"/>
+                <w:szCs w:val="24"/>
+              </w:rPr>
+            </w:pPr>
+            <w:r>
+              <w:rPr>
+                <w:rFonts w:asciiTheme="majorHAnsi" w:hAnsiTheme="majorHAnsi" w:cstheme="majorHAnsi"/>
+                <w:sz w:val="24"/>
+                <w:szCs w:val="24"/>
+              </w:rPr>
+              <w:t>variance</w:t>
+            </w:r>
+          </w:p>
+        </w:tc>
+        <w:tc>
+          <w:tcPr>
+            <w:tcW w:w="766" w:type="dxa"/>
+            <w:vAlign w:val="center"/>
+          </w:tcPr>
+          <w:p>
+            <w:pPr>
+              <w:spacing w:line="360" w:lineRule="auto"/>
+              <w:rPr>
+                <w:rFonts w:asciiTheme="majorHAnsi" w:hAnsiTheme="majorHAnsi" w:cstheme="majorHAnsi"/>
+                <w:sz w:val="24"/>
+                <w:szCs w:val="24"/>
+              </w:rPr>
+            </w:pPr>
+          </w:p>
+        </w:tc>
+        <w:tc>
+          <w:tcPr>
+            <w:tcW w:w="762" w:type="dxa"/>
+            <w:vAlign w:val="center"/>
+          </w:tcPr>
+          <w:p>
+            <w:pPr>
+              <w:spacing w:line="360" w:lineRule="auto"/>
+              <w:rPr>
+                <w:rFonts w:asciiTheme="majorHAnsi" w:hAnsiTheme="majorHAnsi" w:cstheme="majorHAnsi"/>
+                <w:sz w:val="24"/>
+                <w:szCs w:val="24"/>
+              </w:rPr>
+            </w:pPr>
+          </w:p>
+        </w:tc>
+        <w:tc>
+          <w:tcPr>
+            <w:tcW w:w="775" w:type="dxa"/>
+            <w:vAlign w:val="center"/>
+          </w:tcPr>
+          <w:p>
+            <w:pPr>
+              <w:spacing w:line="360" w:lineRule="auto"/>
+              <w:rPr>
+                <w:rFonts w:asciiTheme="majorHAnsi" w:hAnsiTheme="majorHAnsi" w:cstheme="majorHAnsi"/>
+                <w:sz w:val="24"/>
+                <w:szCs w:val="24"/>
+              </w:rPr>
+            </w:pPr>
+          </w:p>
+        </w:tc>
+        <w:tc>
+          <w:tcPr>
+            <w:tcW w:w="766" w:type="dxa"/>
+            <w:vAlign w:val="center"/>
+          </w:tcPr>
+          <w:p>
+            <w:pPr>
+              <w:spacing w:line="360" w:lineRule="auto"/>
+              <w:rPr>
+                <w:rFonts w:asciiTheme="majorHAnsi" w:hAnsiTheme="majorHAnsi" w:cstheme="majorHAnsi"/>
+                <w:sz w:val="24"/>
+                <w:szCs w:val="24"/>
+              </w:rPr>
+            </w:pPr>
+          </w:p>
+        </w:tc>
+        <w:tc>
+          <w:tcPr>
+            <w:tcW w:w="774" w:type="dxa"/>
+            <w:vAlign w:val="center"/>
+          </w:tcPr>
+          <w:p>
+            <w:pPr>
+              <w:spacing w:line="360" w:lineRule="auto"/>
+              <w:rPr>
+                <w:rFonts w:asciiTheme="majorHAnsi" w:hAnsiTheme="majorHAnsi" w:cstheme="majorHAnsi"/>
+                <w:sz w:val="24"/>
+                <w:szCs w:val="24"/>
+              </w:rPr>
+            </w:pPr>
+          </w:p>
+        </w:tc>
+        <w:tc>
+          <w:tcPr>
+            <w:tcW w:w="766" w:type="dxa"/>
+            <w:vAlign w:val="center"/>
+          </w:tcPr>
+          <w:p>
+            <w:pPr>
+              <w:spacing w:line="360" w:lineRule="auto"/>
+              <w:rPr>
+                <w:rFonts w:asciiTheme="majorHAnsi" w:hAnsiTheme="majorHAnsi" w:cstheme="majorHAnsi"/>
+                <w:sz w:val="24"/>
+                <w:szCs w:val="24"/>
+              </w:rPr>
+            </w:pPr>
+          </w:p>
+        </w:tc>
+        <w:tc>
+          <w:tcPr>
+            <w:tcW w:w="703" w:type="dxa"/>
+            <w:vAlign w:val="center"/>
+          </w:tcPr>
+          <w:p>
+            <w:pPr>
+              <w:spacing w:line="360" w:lineRule="auto"/>
+              <w:rPr>
+                <w:rFonts w:asciiTheme="majorHAnsi" w:hAnsiTheme="majorHAnsi" w:cstheme="majorHAnsi"/>
+                <w:sz w:val="24"/>
+                <w:szCs w:val="24"/>
+              </w:rPr>
+            </w:pPr>
+          </w:p>
+        </w:tc>
+        <w:tc>
+          <w:tcPr>
+            <w:tcW w:w="774" w:type="dxa"/>
+            <w:vAlign w:val="center"/>
+          </w:tcPr>
+          <w:p>
+            <w:pPr>
+              <w:spacing w:line="360" w:lineRule="auto"/>
+              <w:rPr>
+                <w:rFonts w:asciiTheme="majorHAnsi" w:hAnsiTheme="majorHAnsi" w:cstheme="majorHAnsi"/>
+                <w:sz w:val="24"/>
+                <w:szCs w:val="24"/>
+              </w:rPr>
+            </w:pPr>
+          </w:p>
+        </w:tc>
+        <w:tc>
+          <w:tcPr>
+            <w:tcW w:w="774" w:type="dxa"/>
+            <w:vAlign w:val="center"/>
+          </w:tcPr>
+          <w:p>
+            <w:pPr>
+              <w:spacing w:line="360" w:lineRule="auto"/>
+              <w:rPr>
+                <w:rFonts w:asciiTheme="majorHAnsi" w:hAnsiTheme="majorHAnsi" w:cstheme="majorHAnsi"/>
+                <w:sz w:val="24"/>
+                <w:szCs w:val="24"/>
+              </w:rPr>
+            </w:pPr>
+          </w:p>
+        </w:tc>
+        <w:tc>
+          <w:tcPr>
+            <w:tcW w:w="766" w:type="dxa"/>
+            <w:vAlign w:val="center"/>
+          </w:tcPr>
+          <w:p>
+            <w:pPr>
+              <w:spacing w:line="360" w:lineRule="auto"/>
+              <w:rPr>
+                <w:rFonts w:asciiTheme="majorHAnsi" w:hAnsiTheme="majorHAnsi" w:cstheme="majorHAnsi"/>
+                <w:sz w:val="24"/>
+                <w:szCs w:val="24"/>
+              </w:rPr>
+            </w:pPr>
+          </w:p>
+        </w:tc>
+      </w:tr>
+    </w:tbl>
+    <w:p>
+      <w:pPr>
+        <w:spacing w:after="0" w:line="360" w:lineRule="auto"/>
+        <w:rPr>
+          <w:rFonts w:ascii="Times New Roman" w:hAnsi="Times New Roman" w:cs="Times New Roman"/>
+          <w:sz w:val="24"/>
+          <w:szCs w:val="24"/>
+        </w:rPr>
+      </w:pPr>
+    </w:p>
+    <w:p>
+      <w:pPr>
+        <w:spacing w:after="0" w:line="360" w:lineRule="auto"/>
+        <w:rPr>
+          <w:rFonts w:ascii="Times New Roman" w:hAnsi="Times New Roman" w:cs="Times New Roman"/>
+          <w:sz w:val="24"/>
+          <w:szCs w:val="24"/>
+        </w:rPr>
+      </w:pPr>
+    </w:p>
+    <w:p>
+      <w:pPr>
+        <w:spacing w:after="0" w:line="360" w:lineRule="auto"/>
+        <w:jc w:val="center"/>
+        <w:rPr>
+          <w:rFonts w:ascii="Times New Roman" w:hAnsi="Times New Roman" w:cs="Times New Roman"/>
+          <w:b/>
+          <w:sz w:val="24"/>
+          <w:szCs w:val="24"/>
+        </w:rPr>
+      </w:pPr>
+      <w:r>
+        <w:rPr>
+          <w:noProof/>
+        </w:rPr>
+        <w:lastRenderedPageBreak/>
+        <w:drawing>
+          <wp:inline distT="0" distB="0" distL="0" distR="0" wp14:anchorId="7141D442" wp14:editId="0578DFDE">
+            <wp:extent cx="2428875" cy="2990850"/>
+            <wp:effectExtent l="0" t="0" r="9525" b="0"/>
+            <wp:docPr id="6" name="그림 6"/>
+            <wp:cNvGraphicFramePr>
+              <a:graphicFrameLocks xmlns:a="http://schemas.openxmlformats.org/drawingml/2006/main" noChangeAspect="1"/>
+            </wp:cNvGraphicFramePr>
+            <a:graphic xmlns:a="http://schemas.openxmlformats.org/drawingml/2006/main">
+              <a:graphicData uri="http://schemas.openxmlformats.org/drawingml/2006/picture">
+                <pic:pic xmlns:pic="http://schemas.openxmlformats.org/drawingml/2006/picture">
+                  <pic:nvPicPr>
+                    <pic:cNvPr id="1" name=""/>
+                    <pic:cNvPicPr/>
+                  </pic:nvPicPr>
+                  <pic:blipFill>
+                    <a:blip r:embed="rId16"/>
+                    <a:stretch>
+                      <a:fillRect/>
+                    </a:stretch>
+                  </pic:blipFill>
+                  <pic:spPr>
+                    <a:xfrm>
+                      <a:off x="0" y="0"/>
+                      <a:ext cx="2428875" cy="2990850"/>
+                    </a:xfrm>
+                    <a:prstGeom prst="rect">
+                      <a:avLst/>
+                    </a:prstGeom>
+                  </pic:spPr>
+                </pic:pic>
+              </a:graphicData>
+            </a:graphic>
+          </wp:inline>
+        </w:drawing>
+      </w:r>
+      <w:r>
+        <w:rPr>
+          <w:rFonts w:ascii="Times New Roman" w:hAnsi="Times New Roman" w:cs="Times New Roman"/>
+          <w:b/>
+          <w:sz w:val="24"/>
+          <w:szCs w:val="24"/>
+        </w:rPr>
+        <w:t xml:space="preserve">     </w:t>
+      </w:r>
+      <w:r>
+        <w:rPr>
+          <w:noProof/>
+        </w:rPr>
+        <w:drawing>
+          <wp:inline distT="0" distB="0" distL="0" distR="0" wp14:anchorId="6531A75B" wp14:editId="3CEE27E6">
+            <wp:extent cx="2428875" cy="2990850"/>
+            <wp:effectExtent l="0" t="0" r="9525" b="0"/>
+            <wp:docPr id="10" name="그림 10"/>
+            <wp:cNvGraphicFramePr>
+              <a:graphicFrameLocks xmlns:a="http://schemas.openxmlformats.org/drawingml/2006/main" noChangeAspect="1"/>
+            </wp:cNvGraphicFramePr>
+            <a:graphic xmlns:a="http://schemas.openxmlformats.org/drawingml/2006/main">
+              <a:graphicData uri="http://schemas.openxmlformats.org/drawingml/2006/picture">
+                <pic:pic xmlns:pic="http://schemas.openxmlformats.org/drawingml/2006/picture">
+                  <pic:nvPicPr>
+                    <pic:cNvPr id="1" name=""/>
+                    <pic:cNvPicPr/>
+                  </pic:nvPicPr>
+                  <pic:blipFill>
+                    <a:blip r:embed="rId16"/>
+                    <a:stretch>
+                      <a:fillRect/>
+                    </a:stretch>
+                  </pic:blipFill>
+                  <pic:spPr>
+                    <a:xfrm>
+                      <a:off x="0" y="0"/>
+                      <a:ext cx="2428875" cy="2990850"/>
+                    </a:xfrm>
+                    <a:prstGeom prst="rect">
+                      <a:avLst/>
+                    </a:prstGeom>
+                  </pic:spPr>
+                </pic:pic>
+              </a:graphicData>
+            </a:graphic>
+          </wp:inline>
+        </w:drawing>
+      </w:r>
+    </w:p>
+    <w:p>
+      <w:pPr>
+        <w:spacing w:after="0" w:line="360" w:lineRule="auto"/>
+        <w:jc w:val="center"/>
+        <w:rPr>
+          <w:rFonts w:ascii="Times New Roman" w:hAnsi="Times New Roman" w:cs="Times New Roman"/>
+          <w:sz w:val="24"/>
+          <w:szCs w:val="24"/>
+        </w:rPr>
+      </w:pPr>
+      <w:r>
+        <w:rPr>
+          <w:rFonts w:ascii="Times New Roman" w:hAnsi="Times New Roman" w:cs="Times New Roman"/>
+          <w:sz w:val="24"/>
+          <w:szCs w:val="24"/>
+        </w:rPr>
+        <w:t>(this will be replaced with the actual results)</w:t>
+      </w:r>
+    </w:p>
+    <w:p>
+      <w:pPr>
+        <w:spacing w:after="0" w:line="360" w:lineRule="auto"/>
+        <w:jc w:val="center"/>
+        <w:rPr>
+          <w:rFonts w:ascii="Times New Roman" w:hAnsi="Times New Roman" w:cs="Times New Roman"/>
+          <w:b/>
+          <w:sz w:val="24"/>
+          <w:szCs w:val="24"/>
+        </w:rPr>
+      </w:pPr>
+    </w:p>
+    <w:p>
+      <w:pPr>
+        <w:spacing w:after="0" w:line="360" w:lineRule="auto"/>
+        <w:rPr>
+          <w:rFonts w:ascii="Times New Roman" w:hAnsi="Times New Roman" w:cs="Times New Roman"/>
+          <w:b/>
+          <w:sz w:val="24"/>
+          <w:szCs w:val="24"/>
+        </w:rPr>
+      </w:pPr>
+    </w:p>
+    <w:p>
+      <w:pPr>
+        <w:spacing w:after="0" w:line="360" w:lineRule="auto"/>
+        <w:rPr>
+          <w:rFonts w:ascii="Times New Roman" w:hAnsi="Times New Roman" w:cs="Times New Roman"/>
+          <w:b/>
+          <w:sz w:val="24"/>
+          <w:szCs w:val="24"/>
+        </w:rPr>
+      </w:pPr>
+    </w:p>
+    <w:p>
+      <w:pPr>
+        <w:spacing w:after="0" w:line="360" w:lineRule="auto"/>
+        <w:rPr>
+          <w:rFonts w:ascii="Times New Roman" w:hAnsi="Times New Roman" w:cs="Times New Roman"/>
+          <w:b/>
+          <w:sz w:val="24"/>
+          <w:szCs w:val="24"/>
+        </w:rPr>
+      </w:pPr>
+      <w:r>
+        <w:rPr>
+          <w:rFonts w:ascii="Times New Roman" w:hAnsi="Times New Roman" w:cs="Times New Roman"/>
+          <w:b/>
+          <w:sz w:val="24"/>
+          <w:szCs w:val="24"/>
+        </w:rPr>
+        <w:t xml:space="preserve">4.3 Example of </w:t>
+      </w:r>
+      <w:r>
+        <w:rPr>
+          <w:rFonts w:ascii="Times New Roman" w:hAnsi="Times New Roman" w:cs="Times New Roman"/>
+          <w:b/>
+          <w:sz w:val="24"/>
+          <w:szCs w:val="24"/>
+        </w:rPr>
+        <w:t>Policy Simulation</w:t>
+      </w:r>
+    </w:p>
+    <w:p>
+      <w:pPr>
+        <w:spacing w:after="0" w:line="360" w:lineRule="auto"/>
+        <w:rPr>
+          <w:rFonts w:ascii="Times New Roman" w:hAnsi="Times New Roman" w:cs="Times New Roman"/>
+          <w:sz w:val="24"/>
+          <w:szCs w:val="24"/>
+        </w:rPr>
+      </w:pPr>
+      <w:r>
+        <w:rPr>
+          <w:rFonts w:ascii="Times New Roman" w:hAnsi="Times New Roman" w:cs="Times New Roman"/>
+          <w:sz w:val="24"/>
+          <w:szCs w:val="24"/>
+        </w:rPr>
+        <w:t>We present an example of simulation which is based on the behaviors extracted from data using IRL. In this example, we give a n</w:t>
+      </w:r>
+      <w:r>
+        <w:rPr>
+          <w:rFonts w:ascii="Times New Roman" w:hAnsi="Times New Roman" w:cs="Times New Roman"/>
+          <w:sz w:val="24"/>
+          <w:szCs w:val="24"/>
+        </w:rPr>
+        <w:t xml:space="preserve">etwork </w:t>
+      </w:r>
+      <w:r>
+        <w:rPr>
+          <w:rFonts w:ascii="Times New Roman" w:hAnsi="Times New Roman" w:cs="Times New Roman"/>
+          <w:sz w:val="24"/>
+          <w:szCs w:val="24"/>
+        </w:rPr>
+        <w:t>analysis</w:t>
+      </w:r>
+      <w:r>
+        <w:rPr>
+          <w:rFonts w:ascii="Times New Roman" w:hAnsi="Times New Roman" w:cs="Times New Roman"/>
+          <w:sz w:val="24"/>
+          <w:szCs w:val="24"/>
+        </w:rPr>
+        <w:t xml:space="preserve"> among group of heterogeneous people who have their own rules of conversation and movement.</w:t>
+      </w:r>
+    </w:p>
+    <w:p>
+      <w:pPr>
+        <w:spacing w:after="0" w:line="360" w:lineRule="auto"/>
+        <w:rPr>
+          <w:rFonts w:ascii="Times New Roman" w:hAnsi="Times New Roman" w:cs="Times New Roman"/>
+          <w:sz w:val="24"/>
+          <w:szCs w:val="24"/>
+        </w:rPr>
+      </w:pPr>
+    </w:p>
+    <w:p>
+      <w:pPr>
+        <w:spacing w:after="0" w:line="360" w:lineRule="auto"/>
+        <w:rPr>
+          <w:rFonts w:ascii="Times New Roman" w:hAnsi="Times New Roman" w:cs="Times New Roman"/>
+          <w:b/>
+          <w:sz w:val="24"/>
+          <w:szCs w:val="24"/>
+        </w:rPr>
+      </w:pPr>
+    </w:p>
+    <w:p>
+      <w:pPr>
+        <w:spacing w:after="0" w:line="360" w:lineRule="auto"/>
+        <w:rPr>
+          <w:rFonts w:ascii="Times New Roman" w:hAnsi="Times New Roman" w:cs="Times New Roman"/>
+          <w:b/>
+          <w:sz w:val="24"/>
+          <w:szCs w:val="24"/>
+        </w:rPr>
+      </w:pPr>
+    </w:p>
+    <w:p>
+      <w:pPr>
+        <w:spacing w:after="0" w:line="360" w:lineRule="auto"/>
+        <w:rPr>
+          <w:rFonts w:ascii="Times New Roman" w:hAnsi="Times New Roman" w:cs="Times New Roman"/>
+          <w:b/>
+          <w:sz w:val="24"/>
+          <w:szCs w:val="24"/>
+        </w:rPr>
+      </w:pPr>
+    </w:p>
+    <w:p>
+      <w:pPr>
+        <w:spacing w:after="0" w:line="360" w:lineRule="auto"/>
+        <w:rPr>
+          <w:rFonts w:ascii="Times New Roman" w:hAnsi="Times New Roman" w:cs="Times New Roman"/>
+          <w:b/>
+          <w:sz w:val="24"/>
+          <w:szCs w:val="24"/>
+        </w:rPr>
+      </w:pPr>
+    </w:p>
+    <w:p>
+      <w:pPr>
+        <w:spacing w:after="0" w:line="360" w:lineRule="auto"/>
+        <w:rPr>
+          <w:rFonts w:ascii="Times New Roman" w:hAnsi="Times New Roman" w:cs="Times New Roman"/>
+          <w:b/>
+          <w:sz w:val="24"/>
+          <w:szCs w:val="24"/>
+        </w:rPr>
+      </w:pPr>
+    </w:p>
+    <w:p>
+      <w:pPr>
+        <w:spacing w:after="0" w:line="360" w:lineRule="auto"/>
+        <w:rPr>
+          <w:rFonts w:ascii="Times New Roman" w:hAnsi="Times New Roman" w:cs="Times New Roman"/>
+          <w:b/>
+          <w:sz w:val="24"/>
+          <w:szCs w:val="24"/>
+        </w:rPr>
+      </w:pPr>
+    </w:p>
+    <w:p>
+      <w:pPr>
+        <w:spacing w:after="0" w:line="360" w:lineRule="auto"/>
+        <w:rPr>
+          <w:rFonts w:ascii="Times New Roman" w:hAnsi="Times New Roman" w:cs="Times New Roman"/>
+          <w:b/>
+          <w:sz w:val="24"/>
+          <w:szCs w:val="24"/>
+        </w:rPr>
+      </w:pPr>
+    </w:p>
+    <w:p>
+      <w:pPr>
+        <w:spacing w:after="0" w:line="360" w:lineRule="auto"/>
+        <w:rPr>
+          <w:rFonts w:ascii="Times New Roman" w:hAnsi="Times New Roman" w:cs="Times New Roman"/>
+          <w:b/>
+          <w:sz w:val="24"/>
+          <w:szCs w:val="24"/>
+        </w:rPr>
+      </w:pPr>
+    </w:p>
+    <w:p>
+      <w:pPr>
+        <w:spacing w:after="0" w:line="360" w:lineRule="auto"/>
+        <w:rPr>
+          <w:rFonts w:ascii="Times New Roman" w:hAnsi="Times New Roman" w:cs="Times New Roman"/>
+          <w:b/>
+          <w:sz w:val="24"/>
+          <w:szCs w:val="24"/>
+        </w:rPr>
+      </w:pPr>
+    </w:p>
+    <w:p>
+      <w:pPr>
+        <w:rPr>
+          <w:rFonts w:ascii="Times New Roman" w:hAnsi="Times New Roman" w:cs="Times New Roman"/>
+          <w:b/>
+          <w:sz w:val="24"/>
+          <w:szCs w:val="24"/>
+        </w:rPr>
+      </w:pPr>
+      <w:r>
+        <w:rPr>
+          <w:rFonts w:ascii="Times New Roman" w:hAnsi="Times New Roman" w:cs="Times New Roman"/>
+          <w:b/>
+          <w:sz w:val="24"/>
+          <w:szCs w:val="24"/>
+        </w:rPr>
+        <w:br w:type="page"/>
+      </w:r>
+    </w:p>
+    <w:p>
+      <w:pPr>
+        <w:spacing w:after="0" w:line="360" w:lineRule="auto"/>
+        <w:rPr>
+          <w:rFonts w:ascii="Times New Roman" w:hAnsi="Times New Roman" w:cs="Times New Roman"/>
+          <w:b/>
+          <w:sz w:val="24"/>
+          <w:szCs w:val="24"/>
+        </w:rPr>
+      </w:pPr>
+      <w:r>
+        <w:rPr>
+          <w:rFonts w:ascii="Times New Roman" w:hAnsi="Times New Roman" w:cs="Times New Roman"/>
+          <w:b/>
+          <w:sz w:val="24"/>
+          <w:szCs w:val="24"/>
+        </w:rPr>
+        <w:lastRenderedPageBreak/>
+        <w:t>5</w:t>
+      </w:r>
+      <w:r>
+        <w:rPr>
+          <w:rFonts w:ascii="Times New Roman" w:hAnsi="Times New Roman" w:cs="Times New Roman"/>
+          <w:b/>
+          <w:sz w:val="24"/>
+          <w:szCs w:val="24"/>
+        </w:rPr>
+        <w:t xml:space="preserve"> Conclusion</w:t>
+      </w:r>
+    </w:p>
+    <w:p>
+      <w:pPr>
+        <w:spacing w:after="0" w:line="360" w:lineRule="auto"/>
+        <w:rPr>
+          <w:rFonts w:ascii="Times New Roman" w:hAnsi="Times New Roman" w:cs="Times New Roman"/>
+          <w:sz w:val="24"/>
+          <w:szCs w:val="24"/>
+        </w:rPr>
+      </w:pPr>
+    </w:p>
+    <w:p>
+      <w:pPr>
+        <w:spacing w:after="0" w:line="360" w:lineRule="auto"/>
+        <w:rPr>
+          <w:rFonts w:ascii="Times New Roman" w:hAnsi="Times New Roman" w:cs="Times New Roman"/>
+          <w:sz w:val="24"/>
+          <w:szCs w:val="24"/>
+        </w:rPr>
+      </w:pPr>
+    </w:p>
+    <w:p>
+      <w:pPr>
+        <w:spacing w:after="0" w:line="360" w:lineRule="auto"/>
+        <w:rPr>
+          <w:rFonts w:ascii="Times New Roman" w:hAnsi="Times New Roman" w:cs="Times New Roman"/>
+          <w:sz w:val="24"/>
+          <w:szCs w:val="24"/>
+        </w:rPr>
+      </w:pPr>
+    </w:p>
+    <w:p>
+      <w:pPr>
+        <w:spacing w:after="0" w:line="360" w:lineRule="auto"/>
+        <w:rPr>
+          <w:rFonts w:ascii="Times New Roman" w:hAnsi="Times New Roman" w:cs="Times New Roman"/>
+          <w:sz w:val="24"/>
+          <w:szCs w:val="24"/>
+        </w:rPr>
+      </w:pPr>
+    </w:p>
+    <w:p>
+      <w:pPr>
+        <w:spacing w:after="0" w:line="360" w:lineRule="auto"/>
+        <w:rPr>
+          <w:rFonts w:ascii="Times New Roman" w:hAnsi="Times New Roman" w:cs="Times New Roman"/>
+          <w:sz w:val="24"/>
+          <w:szCs w:val="24"/>
+        </w:rPr>
+      </w:pPr>
+    </w:p>
+    <w:p>
+      <w:pPr>
+        <w:spacing w:after="0" w:line="360" w:lineRule="auto"/>
+        <w:rPr>
+          <w:rFonts w:ascii="Times New Roman" w:hAnsi="Times New Roman" w:cs="Times New Roman"/>
+          <w:sz w:val="24"/>
+          <w:szCs w:val="24"/>
+        </w:rPr>
+      </w:pPr>
+    </w:p>
+    <w:p>
+      <w:pPr>
+        <w:rPr>
+          <w:rFonts w:ascii="Times New Roman" w:hAnsi="Times New Roman" w:cs="Times New Roman"/>
+          <w:sz w:val="24"/>
+          <w:szCs w:val="24"/>
+        </w:rPr>
+      </w:pPr>
+    </w:p>
+    <w:p>
+      <w:pPr>
+        <w:rPr>
+          <w:rFonts w:ascii="Times New Roman" w:hAnsi="Times New Roman" w:cs="Times New Roman"/>
+          <w:b/>
+          <w:sz w:val="24"/>
+          <w:szCs w:val="24"/>
+        </w:rPr>
+      </w:pPr>
+      <w:r>
+        <w:rPr>
+          <w:rFonts w:ascii="Times New Roman" w:hAnsi="Times New Roman" w:cs="Times New Roman"/>
+          <w:b/>
+          <w:sz w:val="24"/>
+          <w:szCs w:val="24"/>
+        </w:rPr>
+        <w:br w:type="page"/>
+      </w:r>
+    </w:p>
+    <w:p>
+      <w:pPr>
+        <w:spacing w:after="0" w:line="360" w:lineRule="auto"/>
+        <w:jc w:val="center"/>
+        <w:rPr>
+          <w:rFonts w:ascii="Times New Roman" w:hAnsi="Times New Roman" w:cs="Times New Roman"/>
+          <w:b/>
+          <w:sz w:val="24"/>
+          <w:szCs w:val="24"/>
+        </w:rPr>
+      </w:pPr>
+      <w:r>
+        <w:rPr>
+          <w:rFonts w:ascii="Times New Roman" w:hAnsi="Times New Roman" w:cs="Times New Roman"/>
+          <w:b/>
           <w:sz w:val="24"/>
           <w:szCs w:val="24"/>
         </w:rPr>
@@ -1324,31 +4963,23 @@
           <w:sz w:val="24"/>
           <w:szCs w:val="24"/>
         </w:rPr>
-        <w:t>Railsback, S.F., 2001. Concepts f</w:t>
-      </w:r>
-      <w:r>
-        <w:rPr>
-          <w:rFonts w:ascii="Times New Roman" w:hAnsi="Times New Roman" w:cs="Times New Roman"/>
-          <w:sz w:val="24"/>
-          <w:szCs w:val="24"/>
-        </w:rPr>
-        <w:t xml:space="preserve">rom complex adaptive systems as </w:t>
-      </w:r>
-      <w:r>
-        <w:rPr>
-          <w:rFonts w:ascii="Times New Roman" w:hAnsi="Times New Roman" w:cs="Times New Roman"/>
-          <w:sz w:val="24"/>
-          <w:szCs w:val="24"/>
-        </w:rPr>
-        <w:t>a framework for individual-bas</w:t>
-      </w:r>
-      <w:r>
-        <w:rPr>
-          <w:rFonts w:ascii="Times New Roman" w:hAnsi="Times New Roman" w:cs="Times New Roman"/>
-          <w:sz w:val="24"/>
-          <w:szCs w:val="24"/>
-        </w:rPr>
-        <w:t xml:space="preserve">ed modelling. Ecol. Model. 139, </w:t>
+        <w:t>Railsback, S.F., 2001. Concepts from complex adaptive systems as a framework for individual-bas</w:t>
+      </w:r>
+      <w:r>
+        <w:rPr>
+          <w:rFonts w:ascii="Times New Roman" w:hAnsi="Times New Roman" w:cs="Times New Roman"/>
+          <w:sz w:val="24"/>
+          <w:szCs w:val="24"/>
+        </w:rPr>
+        <w:t>ed mode</w:t>
+      </w:r>
+      <w:r>
+        <w:rPr>
+          <w:rFonts w:ascii="Times New Roman" w:hAnsi="Times New Roman" w:cs="Times New Roman"/>
+          <w:sz w:val="24"/>
+          <w:szCs w:val="24"/>
+        </w:rPr>
+        <w:t xml:space="preserve">ling. Ecol. Model. 139, </w:t>
       </w:r>
       <w:r>
         <w:rPr>
@@ -2109,6 +5740,184 @@
     </w:lvl>
   </w:abstractNum>
   <w:abstractNum w:abstractNumId="7" w15:restartNumberingAfterBreak="0">
+    <w:nsid w:val="424C2E9A"/>
+    <w:multiLevelType w:val="hybridMultilevel"/>
+    <w:tmpl w:val="E53E11B4"/>
+    <w:lvl w:ilvl="0" w:tplc="0409000F">
+      <w:start w:val="1"/>
+      <w:numFmt w:val="decimal"/>
+      <w:lvlText w:val="%1."/>
+      <w:lvlJc w:val="left"/>
+      <w:pPr>
+        <w:ind w:left="720" w:hanging="360"/>
+      </w:pPr>
+      <w:rPr>
+        <w:rFonts w:hint="default"/>
+      </w:rPr>
+    </w:lvl>
+    <w:lvl w:ilvl="1" w:tplc="04090019" w:tentative="1">
+      <w:start w:val="1"/>
+      <w:numFmt w:val="lowerLetter"/>
+      <w:lvlText w:val="%2."/>
+      <w:lvlJc w:val="left"/>
+      <w:pPr>
+        <w:ind w:left="1440" w:hanging="360"/>
+      </w:pPr>
+    </w:lvl>
+    <w:lvl w:ilvl="2" w:tplc="0409001B" w:tentative="1">
+      <w:start w:val="1"/>
+      <w:numFmt w:val="lowerRoman"/>
+      <w:lvlText w:val="%3."/>
+      <w:lvlJc w:val="right"/>
+      <w:pPr>
+        <w:ind w:left="2160" w:hanging="180"/>
+      </w:pPr>
+    </w:lvl>
+    <w:lvl w:ilvl="3" w:tplc="0409000F" w:tentative="1">
+      <w:start w:val="1"/>
+      <w:numFmt w:val="decimal"/>
+      <w:lvlText w:val="%4."/>
+      <w:lvlJc w:val="left"/>
+      <w:pPr>
+        <w:ind w:left="2880" w:hanging="360"/>
+      </w:pPr>
+    </w:lvl>
+    <w:lvl w:ilvl="4" w:tplc="04090019" w:tentative="1">
+      <w:start w:val="1"/>
+      <w:numFmt w:val="lowerLetter"/>
+      <w:lvlText w:val="%5."/>
+      <w:lvlJc w:val="left"/>
+      <w:pPr>
+        <w:ind w:left="3600" w:hanging="360"/>
+      </w:pPr>
+    </w:lvl>
+    <w:lvl w:ilvl="5" w:tplc="0409001B" w:tentative="1">
+      <w:start w:val="1"/>
+      <w:numFmt w:val="lowerRoman"/>
+      <w:lvlText w:val="%6."/>
+      <w:lvlJc w:val="right"/>
+      <w:pPr>
+        <w:ind w:left="4320" w:hanging="180"/>
+      </w:pPr>
+    </w:lvl>
+    <w:lvl w:ilvl="6" w:tplc="0409000F" w:tentative="1">
+      <w:start w:val="1"/>
+      <w:numFmt w:val="decimal"/>
+      <w:lvlText w:val="%7."/>
+      <w:lvlJc w:val="left"/>
+      <w:pPr>
+        <w:ind w:left="5040" w:hanging="360"/>
+      </w:pPr>
+    </w:lvl>
+    <w:lvl w:ilvl="7" w:tplc="04090019" w:tentative="1">
+      <w:start w:val="1"/>
+      <w:numFmt w:val="lowerLetter"/>
+      <w:lvlText w:val="%8."/>
+      <w:lvlJc w:val="left"/>
+      <w:pPr>
+        <w:ind w:left="5760" w:hanging="360"/>
+      </w:pPr>
+    </w:lvl>
+    <w:lvl w:ilvl="8" w:tplc="0409001B" w:tentative="1">
+      <w:start w:val="1"/>
+      <w:numFmt w:val="lowerRoman"/>
+      <w:lvlText w:val="%9."/>
+      <w:lvlJc w:val="right"/>
+      <w:pPr>
+        <w:ind w:left="6480" w:hanging="180"/>
+      </w:pPr>
+    </w:lvl>
+  </w:abstractNum>
+  <w:abstractNum w:abstractNumId="8" w15:restartNumberingAfterBreak="0">
+    <w:nsid w:val="46BB2B65"/>
+    <w:multiLevelType w:val="hybridMultilevel"/>
+    <w:tmpl w:val="4AC25A6A"/>
+    <w:lvl w:ilvl="0" w:tplc="EE34F602">
+      <w:start w:val="1"/>
+      <w:numFmt w:val="upperRoman"/>
+      <w:lvlText w:val="%1."/>
+      <w:lvlJc w:val="left"/>
+      <w:pPr>
+        <w:ind w:left="1080" w:hanging="720"/>
+      </w:pPr>
+      <w:rPr>
+        <w:rFonts w:hint="default"/>
+      </w:rPr>
+    </w:lvl>
+    <w:lvl w:ilvl="1" w:tplc="04090019" w:tentative="1">
+      <w:start w:val="1"/>
+      <w:numFmt w:val="lowerLetter"/>
+      <w:lvlText w:val="%2."/>
+      <w:lvlJc w:val="left"/>
+      <w:pPr>
+        <w:ind w:left="1440" w:hanging="360"/>
+      </w:pPr>
+    </w:lvl>
+    <w:lvl w:ilvl="2" w:tplc="0409001B" w:tentative="1">
+      <w:start w:val="1"/>
+      <w:numFmt w:val="lowerRoman"/>
+      <w:lvlText w:val="%3."/>
+      <w:lvlJc w:val="right"/>
+      <w:pPr>
+        <w:ind w:left="2160" w:hanging="180"/>
+      </w:pPr>
+    </w:lvl>
+    <w:lvl w:ilvl="3" w:tplc="0409000F" w:tentative="1">
+      <w:start w:val="1"/>
+      <w:numFmt w:val="decimal"/>
+      <w:lvlText w:val="%4."/>
+      <w:lvlJc w:val="left"/>
+      <w:pPr>
+        <w:ind w:left="2880" w:hanging="360"/>
+      </w:pPr>
+    </w:lvl>
+    <w:lvl w:ilvl="4" w:tplc="04090019" w:tentative="1">
+      <w:start w:val="1"/>
+      <w:numFmt w:val="lowerLetter"/>
+      <w:lvlText w:val="%5."/>
+      <w:lvlJc w:val="left"/>
+      <w:pPr>
+        <w:ind w:left="3600" w:hanging="360"/>
+      </w:pPr>
+    </w:lvl>
+    <w:lvl w:ilvl="5" w:tplc="0409001B" w:tentative="1">
+      <w:start w:val="1"/>
+      <w:numFmt w:val="lowerRoman"/>
+      <w:lvlText w:val="%6."/>
+      <w:lvlJc w:val="right"/>
+      <w:pPr>
+        <w:ind w:left="4320" w:hanging="180"/>
+      </w:pPr>
+    </w:lvl>
+    <w:lvl w:ilvl="6" w:tplc="0409000F" w:tentative="1">
+      <w:start w:val="1"/>
+      <w:numFmt w:val="decimal"/>
+      <w:lvlText w:val="%7."/>
+      <w:lvlJc w:val="left"/>
+      <w:pPr>
+        <w:ind w:left="5040" w:hanging="360"/>
+      </w:pPr>
+    </w:lvl>
+    <w:lvl w:ilvl="7" w:tplc="04090019" w:tentative="1">
+      <w:start w:val="1"/>
+      <w:numFmt w:val="lowerLetter"/>
+      <w:lvlText w:val="%8."/>
+      <w:lvlJc w:val="left"/>
+      <w:pPr>
+        <w:ind w:left="5760" w:hanging="360"/>
+      </w:pPr>
+    </w:lvl>
+    <w:lvl w:ilvl="8" w:tplc="0409001B" w:tentative="1">
+      <w:start w:val="1"/>
+      <w:numFmt w:val="lowerRoman"/>
+      <w:lvlText w:val="%9."/>
+      <w:lvlJc w:val="right"/>
+      <w:pPr>
+        <w:ind w:left="6480" w:hanging="180"/>
+      </w:pPr>
+    </w:lvl>
+  </w:abstractNum>
+  <w:abstractNum w:abstractNumId="9" w15:restartNumberingAfterBreak="0">
     <w:nsid w:val="5A595957"/>
     <w:multiLevelType w:val="multilevel"/>
     <w:tmpl w:val="63AE996E"/>
@@ -2221,7 +6030,7 @@
       </w:pPr>
     </w:lvl>
   </w:abstractNum>
-  <w:abstractNum w:abstractNumId="8" w15:restartNumberingAfterBreak="0">
+  <w:abstractNum w:abstractNumId="10" w15:restartNumberingAfterBreak="0">
     <w:nsid w:val="5E2A301F"/>
     <w:multiLevelType w:val="hybridMultilevel"/>
     <w:tmpl w:val="E640AE20"/>
@@ -2310,7 +6119,7 @@
       </w:pPr>
     </w:lvl>
   </w:abstractNum>
-  <w:abstractNum w:abstractNumId="9" w15:restartNumberingAfterBreak="0">
+  <w:abstractNum w:abstractNumId="11" w15:restartNumberingAfterBreak="0">
     <w:nsid w:val="649042F6"/>
     <w:multiLevelType w:val="hybridMultilevel"/>
     <w:tmpl w:val="47BC82D6"/>
@@ -2423,7 +6232,7 @@
       </w:rPr>
     </w:lvl>
   </w:abstractNum>
-  <w:abstractNum w:abstractNumId="10" w15:restartNumberingAfterBreak="0">
+  <w:abstractNum w:abstractNumId="12" w15:restartNumberingAfterBreak="0">
     <w:nsid w:val="69687C86"/>
     <w:multiLevelType w:val="hybridMultilevel"/>
     <w:tmpl w:val="01464838"/>
@@ -2512,7 +6321,7 @@
       </w:pPr>
     </w:lvl>
   </w:abstractNum>
-  <w:abstractNum w:abstractNumId="11" w15:restartNumberingAfterBreak="0">
+  <w:abstractNum w:abstractNumId="13" w15:restartNumberingAfterBreak="0">
     <w:nsid w:val="76612A7D"/>
     <w:multiLevelType w:val="hybridMultilevel"/>
     <w:tmpl w:val="A7840F50"/>
@@ -2601,7 +6410,7 @@
       </w:pPr>
     </w:lvl>
   </w:abstractNum>
-  <w:abstractNum w:abstractNumId="12" w15:restartNumberingAfterBreak="0">
+  <w:abstractNum w:abstractNumId="14" w15:restartNumberingAfterBreak="0">
     <w:nsid w:val="77BD69DE"/>
     <w:multiLevelType w:val="hybridMultilevel"/>
     <w:tmpl w:val="E3F49A42"/>
@@ -2714,7 +6523,7 @@
       </w:rPr>
     </w:lvl>
   </w:abstractNum>
-  <w:abstractNum w:abstractNumId="13" w15:restartNumberingAfterBreak="0">
+  <w:abstractNum w:abstractNumId="15" w15:restartNumberingAfterBreak="0">
     <w:nsid w:val="7A6F3B21"/>
     <w:multiLevelType w:val="hybridMultilevel"/>
     <w:tmpl w:val="C54A6018"/>
@@ -2834,7 +6643,7 @@
     <w:abstractNumId w:val="5"/>
   </w:num>
   <w:num w:numId="3">
-    <w:abstractNumId w:val="7"/>
+    <w:abstractNumId w:val="9"/>
     <w:lvlOverride w:ilvl="0">
       <w:lvl w:ilvl="0">
         <w:numFmt w:val="decimal"/>
@@ -2844,7 +6653,7 @@
     </w:lvlOverride>
   </w:num>
   <w:num w:numId="4">
-    <w:abstractNumId w:val="7"/>
+    <w:abstractNumId w:val="9"/>
     <w:lvlOverride w:ilvl="0">
       <w:lvl w:ilvl="0">
         <w:numFmt w:val="decimal"/>
@@ -2854,7 +6663,7 @@
     </w:lvlOverride>
   </w:num>
   <w:num w:numId="5">
-    <w:abstractNumId w:val="11"/>
+    <w:abstractNumId w:val="13"/>
   </w:num>
   <w:num w:numId="6">
     <w:abstractNumId w:val="0"/>
@@ -2863,28 +6672,34 @@
     <w:abstractNumId w:val="3"/>
   </w:num>
   <w:num w:numId="8">
-    <w:abstractNumId w:val="10"/>
+    <w:abstractNumId w:val="12"/>
   </w:num>
   <w:num w:numId="9">
-    <w:abstractNumId w:val="13"/>
+    <w:abstractNumId w:val="15"/>
   </w:num>
   <w:num w:numId="10">
     <w:abstractNumId w:val="1"/>
   </w:num>
   <w:num w:numId="11">
-    <w:abstractNumId w:val="9"/>
+    <w:abstractNumId w:val="11"/>
   </w:num>
   <w:num w:numId="12">
-    <w:abstractNumId w:val="12"/>
+    <w:abstractNumId w:val="14"/>
   </w:num>
   <w:num w:numId="13">
-    <w:abstractNumId w:val="8"/>
+    <w:abstractNumId w:val="10"/>
   </w:num>
   <w:num w:numId="14">
     <w:abstractNumId w:val="4"/>
   </w:num>
   <w:num w:numId="15">
     <w:abstractNumId w:val="6"/>
+  </w:num>
+  <w:num w:numId="16">
+    <w:abstractNumId w:val="8"/>
+  </w:num>
+  <w:num w:numId="17">
+    <w:abstractNumId w:val="7"/>
   </w:num>
 </w:numbering>
 </file>
@@ -3723,7 +7538,7 @@
 </file>
 
 <file path=customXml/itemProps1.xml><?xml version="1.0" encoding="utf-8"?>
-<ds:datastoreItem xmlns:ds="http://schemas.openxmlformats.org/officeDocument/2006/customXml" ds:itemID="{ADE03BCD-DACE-41FE-9C84-D2D15828FD6F}">
+<ds:datastoreItem xmlns:ds="http://schemas.openxmlformats.org/officeDocument/2006/customXml" ds:itemID="{D571B18B-C785-4F0F-9BC5-F6E28A6ACFE0}">
   <ds:schemaRefs>
     <ds:schemaRef ds:uri="http://schemas.openxmlformats.org/officeDocument/2006/bibliography"/>
   </ds:schemaRefs>
